--- a/java-陈闯.docx
+++ b/java-陈闯.docx
@@ -316,7 +316,10 @@
         <w:t>期望薪资：税前月薪</w:t>
       </w:r>
       <w:r>
-        <w:t>22k</w:t>
+        <w:t>18</w:t>
+      </w:r>
+      <w:r>
+        <w:t>k</w:t>
       </w:r>
     </w:p>
     <w:p>
@@ -630,12 +633,10 @@
         <w:spacing w:line="360" w:lineRule="auto"/>
         <w:outlineLvl w:val="0"/>
         <w:rPr>
-          <w:rFonts w:ascii="宋体" w:hAnsi="宋体" w:hint="eastAsia"/>
-          <w:sz w:val="22"/>
-        </w:rPr>
-      </w:pPr>
-      <w:bookmarkStart w:id="0" w:name="_GoBack"/>
-      <w:bookmarkEnd w:id="0"/>
+          <w:rFonts w:ascii="宋体" w:hAnsi="宋体"/>
+          <w:sz w:val="22"/>
+        </w:rPr>
+      </w:pPr>
     </w:p>
     <w:p>
       <w:pPr>
@@ -997,14 +998,7 @@
           <w:rFonts w:ascii="宋体" w:hAnsi="宋体"/>
           <w:sz w:val="22"/>
         </w:rPr>
-        <w:t>提高了平台客户端的性能和稳定性</w:t>
-      </w:r>
-      <w:r>
-        <w:rPr>
-          <w:rFonts w:ascii="宋体" w:hAnsi="宋体"/>
-          <w:sz w:val="22"/>
-        </w:rPr>
-        <w:t>，并</w:t>
+        <w:t>提高了平台客户端的性能和稳定性，并</w:t>
       </w:r>
       <w:r>
         <w:rPr>
@@ -1041,7 +1035,23 @@
           <w:rFonts w:ascii="宋体" w:hAnsi="宋体"/>
           <w:sz w:val="22"/>
         </w:rPr>
-        <w:t>协调相关人间解决问题，</w:t>
+        <w:t>协调相关人</w:t>
+      </w:r>
+      <w:r>
+        <w:rPr>
+          <w:rFonts w:ascii="宋体" w:hAnsi="宋体" w:hint="eastAsia"/>
+          <w:sz w:val="22"/>
+        </w:rPr>
+        <w:t>员</w:t>
+      </w:r>
+      <w:bookmarkStart w:id="0" w:name="_GoBack"/>
+      <w:bookmarkEnd w:id="0"/>
+      <w:r>
+        <w:rPr>
+          <w:rFonts w:ascii="宋体" w:hAnsi="宋体"/>
+          <w:sz w:val="22"/>
+        </w:rPr>
+        <w:t>解决问题，</w:t>
       </w:r>
       <w:r>
         <w:rPr>
@@ -2817,7 +2827,7 @@
 </file>
 
 <file path=customXml/itemProps1.xml><?xml version="1.0" encoding="utf-8"?>
-<ds:datastoreItem xmlns:ds="http://schemas.openxmlformats.org/officeDocument/2006/customXml" ds:itemID="{900A0620-25BC-49FD-9E64-83F4A8538F33}">
+<ds:datastoreItem xmlns:ds="http://schemas.openxmlformats.org/officeDocument/2006/customXml" ds:itemID="{DB127A8F-FA92-4346-AE49-D93D2F38B939}">
   <ds:schemaRefs>
     <ds:schemaRef ds:uri="http://schemas.openxmlformats.org/officeDocument/2006/bibliography"/>
   </ds:schemaRefs>

--- a/java-陈闯.docx
+++ b/java-陈闯.docx
@@ -1,6 +1,6 @@
 
 <file path=word/document.xml><?xml version="1.0" encoding="utf-8"?>
-<w:document xmlns:wpc="http://schemas.microsoft.com/office/word/2010/wordprocessingCanvas" xmlns:mc="http://schemas.openxmlformats.org/markup-compatibility/2006" xmlns:o="urn:schemas-microsoft-com:office:office" xmlns:r="http://schemas.openxmlformats.org/officeDocument/2006/relationships" xmlns:m="http://schemas.openxmlformats.org/officeDocument/2006/math" xmlns:v="urn:schemas-microsoft-com:vml" xmlns:wp14="http://schemas.microsoft.com/office/word/2010/wordprocessingDrawing" xmlns:wp="http://schemas.openxmlformats.org/drawingml/2006/wordprocessingDrawing" xmlns:w10="urn:schemas-microsoft-com:office:word" xmlns:w="http://schemas.openxmlformats.org/wordprocessingml/2006/main" xmlns:w14="http://schemas.microsoft.com/office/word/2010/wordml" xmlns:w15="http://schemas.microsoft.com/office/word/2012/wordml" xmlns:wpg="http://schemas.microsoft.com/office/word/2010/wordprocessingGroup" xmlns:wpi="http://schemas.microsoft.com/office/word/2010/wordprocessingInk" xmlns:wne="http://schemas.microsoft.com/office/word/2006/wordml" xmlns:wps="http://schemas.microsoft.com/office/word/2010/wordprocessingShape" mc:Ignorable="w14 w15 wp14">
+<w:document xmlns:wpc="http://schemas.microsoft.com/office/word/2010/wordprocessingCanvas" xmlns:cx="http://schemas.microsoft.com/office/drawing/2014/chartex" xmlns:cx1="http://schemas.microsoft.com/office/drawing/2015/9/8/chartex" xmlns:cx2="http://schemas.microsoft.com/office/drawing/2015/10/21/chartex" xmlns:cx3="http://schemas.microsoft.com/office/drawing/2016/5/9/chartex" xmlns:cx4="http://schemas.microsoft.com/office/drawing/2016/5/10/chartex" xmlns:cx5="http://schemas.microsoft.com/office/drawing/2016/5/11/chartex" xmlns:cx6="http://schemas.microsoft.com/office/drawing/2016/5/12/chartex" xmlns:cx7="http://schemas.microsoft.com/office/drawing/2016/5/13/chartex" xmlns:cx8="http://schemas.microsoft.com/office/drawing/2016/5/14/chartex" xmlns:mc="http://schemas.openxmlformats.org/markup-compatibility/2006" xmlns:aink="http://schemas.microsoft.com/office/drawing/2016/ink" xmlns:am3d="http://schemas.microsoft.com/office/drawing/2017/model3d" xmlns:o="urn:schemas-microsoft-com:office:office" xmlns:r="http://schemas.openxmlformats.org/officeDocument/2006/relationships" xmlns:m="http://schemas.openxmlformats.org/officeDocument/2006/math" xmlns:v="urn:schemas-microsoft-com:vml" xmlns:wp14="http://schemas.microsoft.com/office/word/2010/wordprocessingDrawing" xmlns:wp="http://schemas.openxmlformats.org/drawingml/2006/wordprocessingDrawing" xmlns:w10="urn:schemas-microsoft-com:office:word" xmlns:w="http://schemas.openxmlformats.org/wordprocessingml/2006/main" xmlns:w14="http://schemas.microsoft.com/office/word/2010/wordml" xmlns:w15="http://schemas.microsoft.com/office/word/2012/wordml" xmlns:w16cex="http://schemas.microsoft.com/office/word/2018/wordml/cex" xmlns:w16cid="http://schemas.microsoft.com/office/word/2016/wordml/cid" xmlns:w16="http://schemas.microsoft.com/office/word/2018/wordml" xmlns:w16se="http://schemas.microsoft.com/office/word/2015/wordml/symex" xmlns:wpg="http://schemas.microsoft.com/office/word/2010/wordprocessingGroup" xmlns:wpi="http://schemas.microsoft.com/office/word/2010/wordprocessingInk" xmlns:wne="http://schemas.microsoft.com/office/word/2006/wordml" xmlns:wps="http://schemas.microsoft.com/office/word/2010/wordprocessingShape" mc:Ignorable="w14 w15 w16se w16cid w16 w16cex wp14">
   <w:body>
     <w:p>
       <w:pPr>
@@ -37,11 +37,12 @@
         <w:rPr>
           <w:b/>
           <w:bCs/>
+          <w:noProof/>
           <w:sz w:val="36"/>
           <w:szCs w:val="36"/>
         </w:rPr>
         <w:pict w14:anchorId="71BD0252">
-          <v:rect id="_x0000_i1025" style="width:0;height:1.5pt" o:hralign="center" o:hrstd="t" o:hr="t" fillcolor="#a0a0a0" stroked="f"/>
+          <v:rect id="_x0000_i1030" alt="" style="width:415.3pt;height:.05pt;mso-width-percent:0;mso-height-percent:0;mso-width-percent:0;mso-height-percent:0" o:hralign="center" o:hrstd="t" o:hr="t" fillcolor="#a0a0a0" stroked="f"/>
         </w:pict>
       </w:r>
     </w:p>
@@ -54,16 +55,8 @@
         <w:rPr>
           <w:rFonts w:hint="eastAsia"/>
         </w:rPr>
-        <w:t>姓名：</w:t>
-      </w:r>
-      <w:proofErr w:type="gramStart"/>
-      <w:r>
-        <w:rPr>
-          <w:rFonts w:hint="eastAsia"/>
-        </w:rPr>
-        <w:t>陈闯</w:t>
-      </w:r>
-      <w:proofErr w:type="gramEnd"/>
+        <w:t>姓名：陈闯</w:t>
+      </w:r>
       <w:r>
         <w:t xml:space="preserve"> </w:t>
       </w:r>
@@ -186,11 +179,12 @@
         <w:rPr>
           <w:b/>
           <w:bCs/>
+          <w:noProof/>
           <w:sz w:val="36"/>
           <w:szCs w:val="36"/>
         </w:rPr>
         <w:pict w14:anchorId="65BA1844">
-          <v:rect id="_x0000_i1026" style="width:0;height:1.5pt" o:hralign="center" o:hrstd="t" o:hr="t" fillcolor="#a0a0a0" stroked="f"/>
+          <v:rect id="_x0000_i1029" alt="" style="width:415.3pt;height:.05pt;mso-width-percent:0;mso-height-percent:0;mso-width-percent:0;mso-height-percent:0" o:hralign="center" o:hrstd="t" o:hr="t" fillcolor="#a0a0a0" stroked="f"/>
         </w:pict>
       </w:r>
     </w:p>
@@ -275,11 +269,12 @@
         <w:rPr>
           <w:b/>
           <w:bCs/>
+          <w:noProof/>
           <w:sz w:val="36"/>
           <w:szCs w:val="36"/>
         </w:rPr>
         <w:pict w14:anchorId="19FCFC4D">
-          <v:rect id="_x0000_i1027" style="width:0;height:1.5pt" o:hralign="center" o:hrstd="t" o:hr="t" fillcolor="#a0a0a0" stroked="f"/>
+          <v:rect id="_x0000_i1028" alt="" style="width:415.3pt;height:.05pt;mso-width-percent:0;mso-height-percent:0;mso-width-percent:0;mso-height-percent:0" o:hralign="center" o:hrstd="t" o:hr="t" fillcolor="#a0a0a0" stroked="f"/>
         </w:pict>
       </w:r>
     </w:p>
@@ -320,6 +315,9 @@
       </w:r>
       <w:r>
         <w:t>k</w:t>
+      </w:r>
+      <w:r>
+        <w:t>-20k</w:t>
       </w:r>
     </w:p>
     <w:p>
@@ -393,11 +391,12 @@
         <w:rPr>
           <w:b/>
           <w:bCs/>
+          <w:noProof/>
           <w:sz w:val="36"/>
           <w:szCs w:val="36"/>
         </w:rPr>
         <w:pict w14:anchorId="55D70B6B">
-          <v:rect id="_x0000_i1028" style="width:0;height:1.5pt" o:hralign="center" o:hrstd="t" o:hr="t" fillcolor="#a0a0a0" stroked="f"/>
+          <v:rect id="_x0000_i1027" alt="" style="width:415.3pt;height:.05pt;mso-width-percent:0;mso-height-percent:0;mso-width-percent:0;mso-height-percent:0" o:hralign="center" o:hrstd="t" o:hr="t" fillcolor="#a0a0a0" stroked="f"/>
         </w:pict>
       </w:r>
     </w:p>
@@ -412,7 +411,6 @@
           <w:szCs w:val="24"/>
         </w:rPr>
       </w:pPr>
-      <w:proofErr w:type="gramStart"/>
       <w:r>
         <w:rPr>
           <w:rFonts w:hint="eastAsia"/>
@@ -421,95 +419,77 @@
           <w:sz w:val="24"/>
           <w:szCs w:val="24"/>
         </w:rPr>
-        <w:t>紫川软件</w:t>
-      </w:r>
-      <w:proofErr w:type="gramEnd"/>
-      <w:r>
-        <w:rPr>
-          <w:rFonts w:hint="eastAsia"/>
+        <w:t>紫川软件有限公司</w:t>
+      </w:r>
+      <w:r>
+        <w:rPr>
           <w:b/>
           <w:bCs/>
           <w:sz w:val="24"/>
           <w:szCs w:val="24"/>
         </w:rPr>
-        <w:t>有限公司</w:t>
-      </w:r>
-      <w:r>
+        <w:t xml:space="preserve"> （ 2018年10月 ~ 至今）</w:t>
+      </w:r>
+    </w:p>
+    <w:p>
+      <w:pPr>
+        <w:spacing w:line="360" w:lineRule="auto"/>
+        <w:outlineLvl w:val="0"/>
+      </w:pPr>
+      <w:r>
+        <w:t>主要工作：</w:t>
+      </w:r>
+      <w:r>
+        <w:rPr>
+          <w:rFonts w:ascii="宋体" w:hAnsi="宋体"/>
+          <w:sz w:val="22"/>
+        </w:rPr>
+        <w:t>参与搭建平安壹账通资产资金平台搭建。负责</w:t>
+      </w:r>
+      <w:r>
+        <w:rPr>
+          <w:rFonts w:ascii="宋体" w:hAnsi="宋体"/>
+          <w:sz w:val="22"/>
+        </w:rPr>
+        <w:t>信贷系统</w:t>
+      </w:r>
+      <w:r>
+        <w:rPr>
+          <w:rFonts w:ascii="宋体" w:hAnsi="宋体"/>
+          <w:sz w:val="22"/>
+        </w:rPr>
+        <w:t>后台核心业务的功能设计与开发。</w:t>
+      </w:r>
+    </w:p>
+    <w:p>
+      <w:pPr>
+        <w:spacing w:line="360" w:lineRule="auto"/>
+        <w:outlineLvl w:val="0"/>
         <w:rPr>
           <w:b/>
           <w:bCs/>
           <w:sz w:val="24"/>
           <w:szCs w:val="24"/>
         </w:rPr>
-        <w:t xml:space="preserve"> （ 2018年10月 ~ 至今）</w:t>
-      </w:r>
-    </w:p>
-    <w:p>
-      <w:pPr>
-        <w:spacing w:line="360" w:lineRule="auto"/>
-        <w:outlineLvl w:val="0"/>
-      </w:pPr>
-      <w:r>
-        <w:t>主要工作：</w:t>
-      </w:r>
-      <w:r>
-        <w:rPr>
-          <w:rFonts w:ascii="宋体" w:hAnsi="宋体"/>
-          <w:sz w:val="22"/>
-        </w:rPr>
-        <w:t>参与搭建平安</w:t>
-      </w:r>
-      <w:proofErr w:type="gramStart"/>
-      <w:r>
-        <w:rPr>
-          <w:rFonts w:ascii="宋体" w:hAnsi="宋体"/>
-          <w:sz w:val="22"/>
-        </w:rPr>
-        <w:t>壹账通资产</w:t>
-      </w:r>
-      <w:proofErr w:type="gramEnd"/>
-      <w:r>
-        <w:rPr>
-          <w:rFonts w:ascii="宋体" w:hAnsi="宋体"/>
-          <w:sz w:val="22"/>
-        </w:rPr>
-        <w:t>资金平台搭建。负责</w:t>
-      </w:r>
-      <w:r>
-        <w:rPr>
-          <w:rFonts w:ascii="宋体" w:hAnsi="宋体"/>
-          <w:sz w:val="22"/>
-        </w:rPr>
-        <w:t>信贷系统</w:t>
-      </w:r>
-      <w:r>
-        <w:rPr>
-          <w:rFonts w:ascii="宋体" w:hAnsi="宋体"/>
-          <w:sz w:val="22"/>
-        </w:rPr>
-        <w:t>后台核心业务的功能设计与开发。</w:t>
-      </w:r>
-    </w:p>
-    <w:p>
-      <w:pPr>
-        <w:spacing w:line="360" w:lineRule="auto"/>
-        <w:outlineLvl w:val="0"/>
-        <w:rPr>
+      </w:pPr>
+      <w:r>
+        <w:rPr>
+          <w:rFonts w:hint="eastAsia"/>
           <w:b/>
           <w:bCs/>
           <w:sz w:val="24"/>
           <w:szCs w:val="24"/>
         </w:rPr>
-      </w:pPr>
-      <w:r>
-        <w:rPr>
-          <w:rFonts w:hint="eastAsia"/>
+        <w:t>东方口岸科技有限公司（</w:t>
+      </w:r>
+      <w:r>
+        <w:rPr>
           <w:b/>
           <w:bCs/>
           <w:sz w:val="24"/>
           <w:szCs w:val="24"/>
         </w:rPr>
-        <w:t>东方口岸科技有限公司（</w:t>
+        <w:t xml:space="preserve"> 北京，2015年9月 ~ 201</w:t>
       </w:r>
       <w:r>
         <w:rPr>
@@ -518,7 +498,7 @@
           <w:sz w:val="24"/>
           <w:szCs w:val="24"/>
         </w:rPr>
-        <w:t xml:space="preserve"> 北京，2015年9月 ~ 201</w:t>
+        <w:t>8</w:t>
       </w:r>
       <w:r>
         <w:rPr>
@@ -527,7 +507,7 @@
           <w:sz w:val="24"/>
           <w:szCs w:val="24"/>
         </w:rPr>
-        <w:t>8</w:t>
+        <w:t>年</w:t>
       </w:r>
       <w:r>
         <w:rPr>
@@ -536,7 +516,7 @@
           <w:sz w:val="24"/>
           <w:szCs w:val="24"/>
         </w:rPr>
-        <w:t>年</w:t>
+        <w:t>9</w:t>
       </w:r>
       <w:r>
         <w:rPr>
@@ -545,16 +525,178 @@
           <w:sz w:val="24"/>
           <w:szCs w:val="24"/>
         </w:rPr>
-        <w:t>9</w:t>
-      </w:r>
-      <w:r>
-        <w:rPr>
-          <w:b/>
-          <w:bCs/>
+        <w:t>月 ）</w:t>
+      </w:r>
+    </w:p>
+    <w:p>
+      <w:pPr>
+        <w:spacing w:line="360" w:lineRule="auto"/>
+        <w:outlineLvl w:val="0"/>
+        <w:rPr>
+          <w:rFonts w:ascii="宋体" w:hAnsi="宋体"/>
+          <w:sz w:val="22"/>
+        </w:rPr>
+      </w:pPr>
+      <w:r>
+        <w:t>主要工作</w:t>
+      </w:r>
+      <w:r>
+        <w:rPr>
+          <w:rFonts w:hint="eastAsia"/>
+        </w:rPr>
+        <w:t>：</w:t>
+      </w:r>
+      <w:r>
+        <w:rPr>
+          <w:rFonts w:ascii="宋体" w:hAnsi="宋体"/>
+          <w:sz w:val="22"/>
+        </w:rPr>
+        <w:t>开发</w:t>
+      </w:r>
+      <w:r>
+        <w:rPr>
+          <w:rFonts w:ascii="宋体" w:hAnsi="宋体"/>
+          <w:sz w:val="22"/>
+        </w:rPr>
+        <w:t>海关数据交换平台</w:t>
+      </w:r>
+      <w:r>
+        <w:rPr>
+          <w:rFonts w:ascii="宋体" w:hAnsi="宋体"/>
+          <w:sz w:val="22"/>
+        </w:rPr>
+        <w:t>定制化</w:t>
+      </w:r>
+      <w:r>
+        <w:rPr>
+          <w:rFonts w:ascii="宋体" w:hAnsi="宋体"/>
+          <w:sz w:val="22"/>
+        </w:rPr>
+        <w:t>需求，部署</w:t>
+      </w:r>
+      <w:r>
+        <w:rPr>
+          <w:rFonts w:ascii="宋体" w:hAnsi="宋体"/>
+          <w:sz w:val="22"/>
+        </w:rPr>
+        <w:t>数据交换平台分节点</w:t>
+      </w:r>
+      <w:r>
+        <w:rPr>
+          <w:rFonts w:ascii="宋体" w:hAnsi="宋体"/>
+          <w:sz w:val="22"/>
+        </w:rPr>
+        <w:t>以及项目支撑。</w:t>
+      </w:r>
+    </w:p>
+    <w:p>
+      <w:pPr>
+        <w:spacing w:line="360" w:lineRule="auto"/>
+        <w:outlineLvl w:val="0"/>
+        <w:rPr>
+          <w:rFonts w:ascii="宋体" w:hAnsi="宋体"/>
+          <w:sz w:val="22"/>
+        </w:rPr>
+      </w:pPr>
+    </w:p>
+    <w:p>
+      <w:pPr>
+        <w:spacing w:line="360" w:lineRule="auto"/>
+        <w:outlineLvl w:val="0"/>
+        <w:rPr>
+          <w:rFonts w:ascii="宋体" w:hAnsi="宋体"/>
+          <w:sz w:val="22"/>
+        </w:rPr>
+      </w:pPr>
+    </w:p>
+    <w:p>
+      <w:pPr>
+        <w:outlineLvl w:val="0"/>
+        <w:rPr>
+          <w:b/>
+          <w:bCs/>
+          <w:sz w:val="36"/>
+          <w:szCs w:val="36"/>
+        </w:rPr>
+      </w:pPr>
+      <w:r>
+        <w:rPr>
+          <w:b/>
+          <w:bCs/>
+          <w:sz w:val="36"/>
+          <w:szCs w:val="36"/>
+        </w:rPr>
+        <w:lastRenderedPageBreak/>
+        <w:t>项目经验</w:t>
+      </w:r>
+    </w:p>
+    <w:p>
+      <w:pPr>
+        <w:outlineLvl w:val="0"/>
+        <w:rPr>
+          <w:b/>
+          <w:bCs/>
+          <w:sz w:val="36"/>
+          <w:szCs w:val="36"/>
+        </w:rPr>
+      </w:pPr>
+      <w:r>
+        <w:rPr>
+          <w:b/>
+          <w:bCs/>
+          <w:noProof/>
+          <w:sz w:val="36"/>
+          <w:szCs w:val="36"/>
+        </w:rPr>
+        <w:pict w14:anchorId="5DA9EF20">
+          <v:rect id="_x0000_i1026" alt="" style="width:415.3pt;height:.05pt;mso-width-percent:0;mso-height-percent:0;mso-width-percent:0;mso-height-percent:0" o:hralign="center" o:hrstd="t" o:hr="t" fillcolor="#a0a0a0" stroked="f"/>
+        </w:pict>
+      </w:r>
+    </w:p>
+    <w:p>
+      <w:pPr>
+        <w:spacing w:line="360" w:lineRule="auto"/>
+        <w:outlineLvl w:val="0"/>
+        <w:rPr>
+          <w:b/>
           <w:sz w:val="24"/>
           <w:szCs w:val="24"/>
         </w:rPr>
-        <w:t>月 ）</w:t>
+      </w:pPr>
+      <w:r>
+        <w:rPr>
+          <w:b/>
+          <w:sz w:val="24"/>
+          <w:szCs w:val="24"/>
+        </w:rPr>
+        <w:t>资产资金平台</w:t>
+      </w:r>
+      <w:r>
+        <w:rPr>
+          <w:rFonts w:hint="eastAsia"/>
+          <w:b/>
+          <w:sz w:val="24"/>
+          <w:szCs w:val="24"/>
+        </w:rPr>
+        <w:t>(</w:t>
+      </w:r>
+      <w:r>
+        <w:rPr>
+          <w:rFonts w:hint="eastAsia"/>
+          <w:b/>
+          <w:bCs/>
+          <w:sz w:val="24"/>
+          <w:szCs w:val="24"/>
+        </w:rPr>
+        <w:t>紫川软件有限公司</w:t>
+      </w:r>
+      <w:r>
+        <w:rPr>
+          <w:b/>
+          <w:sz w:val="24"/>
+          <w:szCs w:val="24"/>
+        </w:rPr>
+        <w:t>)</w:t>
       </w:r>
     </w:p>
     <w:p>
@@ -562,16 +704,22 @@
         <w:spacing w:line="360" w:lineRule="auto"/>
         <w:outlineLvl w:val="0"/>
         <w:rPr>
-          <w:rFonts w:ascii="宋体" w:hAnsi="宋体"/>
-          <w:sz w:val="22"/>
-        </w:rPr>
-      </w:pPr>
-      <w:r>
-        <w:t>主要工作</w:t>
-      </w:r>
-      <w:r>
-        <w:rPr>
-          <w:rFonts w:hint="eastAsia"/>
+          <w:b/>
+          <w:sz w:val="24"/>
+          <w:szCs w:val="24"/>
+        </w:rPr>
+      </w:pPr>
+      <w:r>
+        <w:rPr>
+          <w:rFonts w:ascii="宋体" w:hAnsi="宋体"/>
+          <w:sz w:val="22"/>
+        </w:rPr>
+        <w:t>项目简介</w:t>
+      </w:r>
+      <w:r>
+        <w:rPr>
+          <w:rFonts w:ascii="宋体" w:hAnsi="宋体" w:hint="eastAsia"/>
+          <w:sz w:val="22"/>
         </w:rPr>
         <w:t>：</w:t>
       </w:r>
@@ -580,42 +728,21 @@
           <w:rFonts w:ascii="宋体" w:hAnsi="宋体"/>
           <w:sz w:val="22"/>
         </w:rPr>
-        <w:t>开发</w:t>
-      </w:r>
-      <w:r>
-        <w:rPr>
-          <w:rFonts w:ascii="宋体" w:hAnsi="宋体"/>
-          <w:sz w:val="22"/>
-        </w:rPr>
-        <w:t>海关数据交换平台</w:t>
-      </w:r>
-      <w:r>
-        <w:rPr>
-          <w:rFonts w:ascii="宋体" w:hAnsi="宋体"/>
-          <w:sz w:val="22"/>
-        </w:rPr>
-        <w:t>定制化</w:t>
-      </w:r>
-      <w:r>
-        <w:rPr>
-          <w:rFonts w:ascii="宋体" w:hAnsi="宋体"/>
-          <w:sz w:val="22"/>
-        </w:rPr>
-        <w:t>需求，部署</w:t>
-      </w:r>
-      <w:r>
-        <w:rPr>
-          <w:rFonts w:ascii="宋体" w:hAnsi="宋体"/>
-          <w:sz w:val="22"/>
-        </w:rPr>
-        <w:t>数据交换平台分节点</w:t>
-      </w:r>
-      <w:r>
-        <w:rPr>
-          <w:rFonts w:ascii="宋体" w:hAnsi="宋体"/>
-          <w:sz w:val="22"/>
-        </w:rPr>
-        <w:t>以及项目支撑。</w:t>
+        <w:t>资产资金平台主要业务</w:t>
+      </w:r>
+      <w:r>
+        <w:rPr>
+          <w:rFonts w:ascii="宋体" w:hAnsi="宋体"/>
+          <w:sz w:val="22"/>
+        </w:rPr>
+        <w:t>是</w:t>
+      </w:r>
+      <w:r>
+        <w:rPr>
+          <w:rFonts w:ascii="宋体" w:hAnsi="宋体"/>
+          <w:sz w:val="22"/>
+        </w:rPr>
+        <w:t>将银行的资金放款给有贷款需求的客户。平台目前对接了对家银行和有信用贷和车贷产品的资产方公司。</w:t>
       </w:r>
     </w:p>
     <w:p>
@@ -627,16 +754,280 @@
           <w:sz w:val="22"/>
         </w:rPr>
       </w:pPr>
+      <w:r>
+        <w:t>主要职责：</w:t>
+      </w:r>
+      <w:r>
+        <w:rPr>
+          <w:rFonts w:hint="eastAsia"/>
+        </w:rPr>
+        <w:t>主要负责</w:t>
+      </w:r>
+      <w:r>
+        <w:rPr>
+          <w:rFonts w:hint="eastAsia"/>
+        </w:rPr>
+        <w:t>平台基础架构的建设和核心业务流程的开发。参与</w:t>
+      </w:r>
+      <w:r>
+        <w:rPr>
+          <w:rFonts w:hint="eastAsia"/>
+        </w:rPr>
+        <w:t>搭建和</w:t>
+      </w:r>
+      <w:r>
+        <w:rPr>
+          <w:rFonts w:hint="eastAsia"/>
+        </w:rPr>
+        <w:t>优化了</w:t>
+      </w:r>
+      <w:r>
+        <w:rPr>
+          <w:rFonts w:hint="eastAsia"/>
+        </w:rPr>
+        <w:t>文件分片解析，</w:t>
+      </w:r>
+      <w:proofErr w:type="spellStart"/>
+      <w:r>
+        <w:t>rpc</w:t>
+      </w:r>
+      <w:proofErr w:type="spellEnd"/>
+      <w:r>
+        <w:t>服务</w:t>
+      </w:r>
+      <w:r>
+        <w:t>，job管理，权限管理，</w:t>
+      </w:r>
+      <w:proofErr w:type="spellStart"/>
+      <w:r>
+        <w:t>api</w:t>
+      </w:r>
+      <w:proofErr w:type="spellEnd"/>
+      <w:r>
+        <w:t>网关</w:t>
+      </w:r>
+      <w:r>
+        <w:t>等核心组件</w:t>
+      </w:r>
+      <w:r>
+        <w:rPr>
+          <w:rFonts w:hint="eastAsia"/>
+          <w:b/>
+          <w:sz w:val="24"/>
+          <w:szCs w:val="24"/>
+        </w:rPr>
+        <w:t>。</w:t>
+      </w:r>
+      <w:r>
+        <w:t>负责</w:t>
+      </w:r>
+      <w:r>
+        <w:rPr>
+          <w:rFonts w:hint="eastAsia"/>
+        </w:rPr>
+        <w:t>联调了多个资产资金的放款还款业务。</w:t>
+      </w:r>
+      <w:r>
+        <w:rPr>
+          <w:rFonts w:hint="eastAsia"/>
+        </w:rPr>
+        <w:t>参与对接多个第三方支付，并参与重构了支付模块。</w:t>
+      </w:r>
     </w:p>
     <w:p>
       <w:pPr>
         <w:spacing w:line="360" w:lineRule="auto"/>
         <w:outlineLvl w:val="0"/>
         <w:rPr>
-          <w:rFonts w:ascii="宋体" w:hAnsi="宋体"/>
-          <w:sz w:val="22"/>
-        </w:rPr>
-      </w:pPr>
+          <w:b/>
+          <w:sz w:val="24"/>
+          <w:szCs w:val="24"/>
+        </w:rPr>
+      </w:pPr>
+      <w:r>
+        <w:rPr>
+          <w:b/>
+          <w:sz w:val="24"/>
+          <w:szCs w:val="24"/>
+        </w:rPr>
+        <w:t>数据交换平台</w:t>
+      </w:r>
+      <w:r>
+        <w:rPr>
+          <w:rFonts w:hint="eastAsia"/>
+          <w:b/>
+          <w:sz w:val="24"/>
+          <w:szCs w:val="24"/>
+        </w:rPr>
+        <w:t>(</w:t>
+      </w:r>
+      <w:r>
+        <w:rPr>
+          <w:rFonts w:hint="eastAsia"/>
+          <w:b/>
+          <w:bCs/>
+          <w:sz w:val="24"/>
+          <w:szCs w:val="24"/>
+        </w:rPr>
+        <w:t>东方口岸科技有限公司</w:t>
+      </w:r>
+      <w:r>
+        <w:rPr>
+          <w:b/>
+          <w:sz w:val="24"/>
+          <w:szCs w:val="24"/>
+        </w:rPr>
+        <w:t>)</w:t>
+      </w:r>
+    </w:p>
+    <w:p>
+      <w:pPr>
+        <w:spacing w:line="360" w:lineRule="auto"/>
+        <w:outlineLvl w:val="0"/>
+        <w:rPr>
+          <w:rFonts w:ascii="宋体" w:hAnsi="宋体"/>
+          <w:sz w:val="22"/>
+        </w:rPr>
+      </w:pPr>
+      <w:r>
+        <w:rPr>
+          <w:rFonts w:ascii="宋体" w:hAnsi="宋体"/>
+          <w:sz w:val="22"/>
+        </w:rPr>
+        <w:t>项目简介：</w:t>
+      </w:r>
+      <w:r>
+        <w:rPr>
+          <w:rFonts w:ascii="宋体" w:hAnsi="宋体"/>
+          <w:sz w:val="22"/>
+        </w:rPr>
+        <w:t>数据交换平台是海关预录入系统的快速通道。主要实现了企业报关数据的转换以及传输。</w:t>
+      </w:r>
+    </w:p>
+    <w:p>
+      <w:pPr>
+        <w:spacing w:line="360" w:lineRule="auto"/>
+        <w:outlineLvl w:val="0"/>
+      </w:pPr>
+      <w:r>
+        <w:rPr>
+          <w:rFonts w:ascii="宋体" w:hAnsi="宋体"/>
+          <w:sz w:val="22"/>
+        </w:rPr>
+        <w:t>主要职责：</w:t>
+      </w:r>
+      <w:r>
+        <w:rPr>
+          <w:rFonts w:ascii="宋体" w:hAnsi="宋体"/>
+          <w:sz w:val="22"/>
+        </w:rPr>
+        <w:t>工作期间参与</w:t>
+      </w:r>
+      <w:r>
+        <w:rPr>
+          <w:rFonts w:ascii="宋体" w:hAnsi="宋体"/>
+          <w:sz w:val="22"/>
+        </w:rPr>
+        <w:t>开发数据交换平台的定制化需求</w:t>
+      </w:r>
+      <w:r>
+        <w:rPr>
+          <w:rFonts w:ascii="宋体" w:hAnsi="宋体"/>
+          <w:sz w:val="22"/>
+        </w:rPr>
+        <w:t>，</w:t>
+      </w:r>
+      <w:r>
+        <w:rPr>
+          <w:rFonts w:ascii="宋体" w:hAnsi="宋体"/>
+          <w:sz w:val="22"/>
+        </w:rPr>
+        <w:t>提高了平台客户端的性能和稳定性，并</w:t>
+      </w:r>
+      <w:r>
+        <w:rPr>
+          <w:rFonts w:ascii="宋体" w:hAnsi="宋体"/>
+          <w:sz w:val="22"/>
+        </w:rPr>
+        <w:t>为企业对接海关数据交换平台体提供了便捷的服务。</w:t>
+      </w:r>
+      <w:r>
+        <w:rPr>
+          <w:rFonts w:ascii="宋体" w:hAnsi="宋体"/>
+          <w:sz w:val="22"/>
+        </w:rPr>
+        <w:t>工作中能及时分析定位平台各个节点的问题，</w:t>
+      </w:r>
+      <w:r>
+        <w:rPr>
+          <w:rFonts w:ascii="宋体" w:hAnsi="宋体"/>
+          <w:sz w:val="22"/>
+        </w:rPr>
+        <w:t>协调相关人</w:t>
+      </w:r>
+      <w:r>
+        <w:rPr>
+          <w:rFonts w:ascii="宋体" w:hAnsi="宋体" w:hint="eastAsia"/>
+          <w:sz w:val="22"/>
+        </w:rPr>
+        <w:t>员</w:t>
+      </w:r>
+      <w:r>
+        <w:rPr>
+          <w:rFonts w:ascii="宋体" w:hAnsi="宋体"/>
+          <w:sz w:val="22"/>
+        </w:rPr>
+        <w:t>解决问题，</w:t>
+      </w:r>
+      <w:r>
+        <w:rPr>
+          <w:rFonts w:ascii="宋体" w:hAnsi="宋体"/>
+          <w:sz w:val="22"/>
+        </w:rPr>
+        <w:t>维护平台的稳定</w:t>
+      </w:r>
+      <w:r>
+        <w:rPr>
+          <w:rFonts w:ascii="宋体" w:hAnsi="宋体"/>
+          <w:sz w:val="22"/>
+        </w:rPr>
+        <w:t>性</w:t>
+      </w:r>
+      <w:r>
+        <w:rPr>
+          <w:rFonts w:ascii="宋体" w:hAnsi="宋体"/>
+          <w:sz w:val="22"/>
+        </w:rPr>
+        <w:t>。前往全国多处海关分中心部署</w:t>
+      </w:r>
+      <w:r>
+        <w:rPr>
+          <w:rFonts w:ascii="宋体" w:hAnsi="宋体"/>
+          <w:sz w:val="22"/>
+        </w:rPr>
+        <w:t>了</w:t>
+      </w:r>
+      <w:r>
+        <w:rPr>
+          <w:rFonts w:ascii="宋体" w:hAnsi="宋体"/>
+          <w:sz w:val="22"/>
+        </w:rPr>
+        <w:t>数据交换平台</w:t>
+      </w:r>
+      <w:r>
+        <w:rPr>
+          <w:rFonts w:ascii="宋体" w:hAnsi="宋体"/>
+          <w:sz w:val="22"/>
+        </w:rPr>
+        <w:t>分中心，有丰富的项目实施经验</w:t>
+      </w:r>
+      <w:r>
+        <w:rPr>
+          <w:rFonts w:ascii="宋体" w:hAnsi="宋体"/>
+          <w:sz w:val="22"/>
+        </w:rPr>
+        <w:t>。</w:t>
+      </w:r>
     </w:p>
     <w:p>
       <w:pPr>
@@ -650,13 +1041,13 @@
       </w:pPr>
       <w:r>
         <w:rPr>
+          <w:rFonts w:hint="eastAsia"/>
           <w:b/>
           <w:bCs/>
           <w:sz w:val="36"/>
           <w:szCs w:val="36"/>
         </w:rPr>
-        <w:lastRenderedPageBreak/>
-        <w:t>项目经验</w:t>
+        <w:t>技能清单</w:t>
       </w:r>
     </w:p>
     <w:p>
@@ -673,476 +1064,12 @@
         <w:rPr>
           <w:b/>
           <w:bCs/>
+          <w:noProof/>
           <w:sz w:val="36"/>
           <w:szCs w:val="36"/>
         </w:rPr>
-        <w:pict w14:anchorId="5DA9EF20">
-          <v:rect id="_x0000_i1029" style="width:0;height:1.5pt" o:hralign="center" o:hrstd="t" o:hr="t" fillcolor="#a0a0a0" stroked="f"/>
-        </w:pict>
-      </w:r>
-    </w:p>
-    <w:p>
-      <w:pPr>
-        <w:spacing w:line="360" w:lineRule="auto"/>
-        <w:outlineLvl w:val="0"/>
-        <w:rPr>
-          <w:b/>
-          <w:sz w:val="24"/>
-          <w:szCs w:val="24"/>
-        </w:rPr>
-      </w:pPr>
-      <w:r>
-        <w:rPr>
-          <w:b/>
-          <w:sz w:val="24"/>
-          <w:szCs w:val="24"/>
-        </w:rPr>
-        <w:t>资产资金平台</w:t>
-      </w:r>
-      <w:r>
-        <w:rPr>
-          <w:rFonts w:hint="eastAsia"/>
-          <w:b/>
-          <w:sz w:val="24"/>
-          <w:szCs w:val="24"/>
-        </w:rPr>
-        <w:t>(</w:t>
-      </w:r>
-      <w:proofErr w:type="gramStart"/>
-      <w:r>
-        <w:rPr>
-          <w:rFonts w:hint="eastAsia"/>
-          <w:b/>
-          <w:bCs/>
-          <w:sz w:val="24"/>
-          <w:szCs w:val="24"/>
-        </w:rPr>
-        <w:t>紫川软件</w:t>
-      </w:r>
-      <w:proofErr w:type="gramEnd"/>
-      <w:r>
-        <w:rPr>
-          <w:rFonts w:hint="eastAsia"/>
-          <w:b/>
-          <w:bCs/>
-          <w:sz w:val="24"/>
-          <w:szCs w:val="24"/>
-        </w:rPr>
-        <w:t>有限公司</w:t>
-      </w:r>
-      <w:r>
-        <w:rPr>
-          <w:b/>
-          <w:sz w:val="24"/>
-          <w:szCs w:val="24"/>
-        </w:rPr>
-        <w:t>)</w:t>
-      </w:r>
-    </w:p>
-    <w:p>
-      <w:pPr>
-        <w:spacing w:line="360" w:lineRule="auto"/>
-        <w:outlineLvl w:val="0"/>
-        <w:rPr>
-          <w:b/>
-          <w:sz w:val="24"/>
-          <w:szCs w:val="24"/>
-        </w:rPr>
-      </w:pPr>
-      <w:r>
-        <w:rPr>
-          <w:rFonts w:ascii="宋体" w:hAnsi="宋体"/>
-          <w:sz w:val="22"/>
-        </w:rPr>
-        <w:t>项目简介</w:t>
-      </w:r>
-      <w:r>
-        <w:rPr>
-          <w:rFonts w:ascii="宋体" w:hAnsi="宋体" w:hint="eastAsia"/>
-          <w:sz w:val="22"/>
-        </w:rPr>
-        <w:t>：</w:t>
-      </w:r>
-      <w:r>
-        <w:rPr>
-          <w:rFonts w:ascii="宋体" w:hAnsi="宋体"/>
-          <w:sz w:val="22"/>
-        </w:rPr>
-        <w:t>资产资金平台主要业务</w:t>
-      </w:r>
-      <w:r>
-        <w:rPr>
-          <w:rFonts w:ascii="宋体" w:hAnsi="宋体"/>
-          <w:sz w:val="22"/>
-        </w:rPr>
-        <w:t>是</w:t>
-      </w:r>
-      <w:r>
-        <w:rPr>
-          <w:rFonts w:ascii="宋体" w:hAnsi="宋体"/>
-          <w:sz w:val="22"/>
-        </w:rPr>
-        <w:t>将银行的资金放款给有贷款需求的客户。平台目前对接了对家银行和有信用贷和</w:t>
-      </w:r>
-      <w:proofErr w:type="gramStart"/>
-      <w:r>
-        <w:rPr>
-          <w:rFonts w:ascii="宋体" w:hAnsi="宋体"/>
-          <w:sz w:val="22"/>
-        </w:rPr>
-        <w:t>车贷产品</w:t>
-      </w:r>
-      <w:proofErr w:type="gramEnd"/>
-      <w:r>
-        <w:rPr>
-          <w:rFonts w:ascii="宋体" w:hAnsi="宋体"/>
-          <w:sz w:val="22"/>
-        </w:rPr>
-        <w:t>的资产方公司。</w:t>
-      </w:r>
-    </w:p>
-    <w:p>
-      <w:pPr>
-        <w:spacing w:line="360" w:lineRule="auto"/>
-        <w:outlineLvl w:val="0"/>
-        <w:rPr>
-          <w:rFonts w:ascii="宋体" w:hAnsi="宋体"/>
-          <w:sz w:val="22"/>
-        </w:rPr>
-      </w:pPr>
-      <w:r>
-        <w:t>主要职责：</w:t>
-      </w:r>
-      <w:r>
-        <w:rPr>
-          <w:rFonts w:hint="eastAsia"/>
-        </w:rPr>
-        <w:t>主要负责</w:t>
-      </w:r>
-      <w:r>
-        <w:rPr>
-          <w:rFonts w:hint="eastAsia"/>
-        </w:rPr>
-        <w:t>平台基础架构的建设和核心业务流程的开发。参与</w:t>
-      </w:r>
-      <w:r>
-        <w:rPr>
-          <w:rFonts w:hint="eastAsia"/>
-        </w:rPr>
-        <w:t>搭建和</w:t>
-      </w:r>
-      <w:r>
-        <w:rPr>
-          <w:rFonts w:hint="eastAsia"/>
-        </w:rPr>
-        <w:t>优化了</w:t>
-      </w:r>
-      <w:r>
-        <w:rPr>
-          <w:rFonts w:hint="eastAsia"/>
-        </w:rPr>
-        <w:t>文件分片解析，</w:t>
-      </w:r>
-      <w:proofErr w:type="spellStart"/>
-      <w:r>
-        <w:t>rpc</w:t>
-      </w:r>
-      <w:proofErr w:type="spellEnd"/>
-      <w:r>
-        <w:t>服务</w:t>
-      </w:r>
-      <w:r>
-        <w:t>，job管理，权限管理，</w:t>
-      </w:r>
-      <w:proofErr w:type="spellStart"/>
-      <w:r>
-        <w:t>api</w:t>
-      </w:r>
-      <w:proofErr w:type="spellEnd"/>
-      <w:r>
-        <w:t>网关</w:t>
-      </w:r>
-      <w:r>
-        <w:t>等核心组件</w:t>
-      </w:r>
-      <w:r>
-        <w:rPr>
-          <w:rFonts w:hint="eastAsia"/>
-          <w:b/>
-          <w:sz w:val="24"/>
-          <w:szCs w:val="24"/>
-        </w:rPr>
-        <w:t>。</w:t>
-      </w:r>
-      <w:r>
-        <w:t>负责</w:t>
-      </w:r>
-      <w:r>
-        <w:rPr>
-          <w:rFonts w:hint="eastAsia"/>
-        </w:rPr>
-        <w:t>联调了多个资产资金的放款还款业务。</w:t>
-      </w:r>
-      <w:r>
-        <w:rPr>
-          <w:rFonts w:hint="eastAsia"/>
-        </w:rPr>
-        <w:t>参与对接多个第三方支付，并参与重构了支付模块。</w:t>
-      </w:r>
-    </w:p>
-    <w:p>
-      <w:pPr>
-        <w:spacing w:line="360" w:lineRule="auto"/>
-        <w:outlineLvl w:val="0"/>
-        <w:rPr>
-          <w:b/>
-          <w:sz w:val="24"/>
-          <w:szCs w:val="24"/>
-        </w:rPr>
-      </w:pPr>
-      <w:r>
-        <w:rPr>
-          <w:b/>
-          <w:sz w:val="24"/>
-          <w:szCs w:val="24"/>
-        </w:rPr>
-        <w:t>数据交换平台</w:t>
-      </w:r>
-      <w:r>
-        <w:rPr>
-          <w:rFonts w:hint="eastAsia"/>
-          <w:b/>
-          <w:sz w:val="24"/>
-          <w:szCs w:val="24"/>
-        </w:rPr>
-        <w:t>(</w:t>
-      </w:r>
-      <w:r>
-        <w:rPr>
-          <w:rFonts w:hint="eastAsia"/>
-          <w:b/>
-          <w:bCs/>
-          <w:sz w:val="24"/>
-          <w:szCs w:val="24"/>
-        </w:rPr>
-        <w:t>东方口岸科技有限公司</w:t>
-      </w:r>
-      <w:r>
-        <w:rPr>
-          <w:b/>
-          <w:sz w:val="24"/>
-          <w:szCs w:val="24"/>
-        </w:rPr>
-        <w:t>)</w:t>
-      </w:r>
-    </w:p>
-    <w:p>
-      <w:pPr>
-        <w:spacing w:line="360" w:lineRule="auto"/>
-        <w:outlineLvl w:val="0"/>
-        <w:rPr>
-          <w:rFonts w:ascii="宋体" w:hAnsi="宋体"/>
-          <w:sz w:val="22"/>
-        </w:rPr>
-      </w:pPr>
-      <w:r>
-        <w:rPr>
-          <w:rFonts w:ascii="宋体" w:hAnsi="宋体"/>
-          <w:sz w:val="22"/>
-        </w:rPr>
-        <w:t>项目简介：</w:t>
-      </w:r>
-      <w:r>
-        <w:rPr>
-          <w:rFonts w:ascii="宋体" w:hAnsi="宋体"/>
-          <w:sz w:val="22"/>
-        </w:rPr>
-        <w:t>数据交换平台是海关预录入系统的快速通道。主要实现了企业报关数据的转换以及传输。</w:t>
-      </w:r>
-    </w:p>
-    <w:p>
-      <w:pPr>
-        <w:spacing w:line="360" w:lineRule="auto"/>
-        <w:outlineLvl w:val="0"/>
-      </w:pPr>
-      <w:r>
-        <w:rPr>
-          <w:rFonts w:ascii="宋体" w:hAnsi="宋体"/>
-          <w:sz w:val="22"/>
-        </w:rPr>
-        <w:t>主要职责：</w:t>
-      </w:r>
-      <w:r>
-        <w:rPr>
-          <w:rFonts w:ascii="宋体" w:hAnsi="宋体"/>
-          <w:sz w:val="22"/>
-        </w:rPr>
-        <w:t>工作期间参与</w:t>
-      </w:r>
-      <w:r>
-        <w:rPr>
-          <w:rFonts w:ascii="宋体" w:hAnsi="宋体"/>
-          <w:sz w:val="22"/>
-        </w:rPr>
-        <w:t>开发数据交换平台的定制化需求</w:t>
-      </w:r>
-      <w:r>
-        <w:rPr>
-          <w:rFonts w:ascii="宋体" w:hAnsi="宋体"/>
-          <w:sz w:val="22"/>
-        </w:rPr>
-        <w:t>，</w:t>
-      </w:r>
-      <w:r>
-        <w:rPr>
-          <w:rFonts w:ascii="宋体" w:hAnsi="宋体"/>
-          <w:sz w:val="22"/>
-        </w:rPr>
-        <w:t>提高了平台客户端的性能和稳定性，并</w:t>
-      </w:r>
-      <w:r>
-        <w:rPr>
-          <w:rFonts w:ascii="宋体" w:hAnsi="宋体"/>
-          <w:sz w:val="22"/>
-        </w:rPr>
-        <w:t>为企业对接海关数据交换平台</w:t>
-      </w:r>
-      <w:proofErr w:type="gramStart"/>
-      <w:r>
-        <w:rPr>
-          <w:rFonts w:ascii="宋体" w:hAnsi="宋体"/>
-          <w:sz w:val="22"/>
-        </w:rPr>
-        <w:t>体提供</w:t>
-      </w:r>
-      <w:proofErr w:type="gramEnd"/>
-      <w:r>
-        <w:rPr>
-          <w:rFonts w:ascii="宋体" w:hAnsi="宋体"/>
-          <w:sz w:val="22"/>
-        </w:rPr>
-        <w:t>了便捷的服务。</w:t>
-      </w:r>
-      <w:r>
-        <w:rPr>
-          <w:rFonts w:ascii="宋体" w:hAnsi="宋体"/>
-          <w:sz w:val="22"/>
-        </w:rPr>
-        <w:t>工作中能及时分析定位平台各个节点的问题，</w:t>
-      </w:r>
-      <w:r>
-        <w:rPr>
-          <w:rFonts w:ascii="宋体" w:hAnsi="宋体"/>
-          <w:sz w:val="22"/>
-        </w:rPr>
-        <w:t>协调相关人</w:t>
-      </w:r>
-      <w:r>
-        <w:rPr>
-          <w:rFonts w:ascii="宋体" w:hAnsi="宋体" w:hint="eastAsia"/>
-          <w:sz w:val="22"/>
-        </w:rPr>
-        <w:t>员</w:t>
-      </w:r>
-      <w:bookmarkStart w:id="0" w:name="_GoBack"/>
-      <w:bookmarkEnd w:id="0"/>
-      <w:r>
-        <w:rPr>
-          <w:rFonts w:ascii="宋体" w:hAnsi="宋体"/>
-          <w:sz w:val="22"/>
-        </w:rPr>
-        <w:t>解决问题，</w:t>
-      </w:r>
-      <w:r>
-        <w:rPr>
-          <w:rFonts w:ascii="宋体" w:hAnsi="宋体"/>
-          <w:sz w:val="22"/>
-        </w:rPr>
-        <w:t>维护平台的稳定</w:t>
-      </w:r>
-      <w:r>
-        <w:rPr>
-          <w:rFonts w:ascii="宋体" w:hAnsi="宋体"/>
-          <w:sz w:val="22"/>
-        </w:rPr>
-        <w:t>性</w:t>
-      </w:r>
-      <w:r>
-        <w:rPr>
-          <w:rFonts w:ascii="宋体" w:hAnsi="宋体"/>
-          <w:sz w:val="22"/>
-        </w:rPr>
-        <w:t>。前往全国多处海关分中心部署</w:t>
-      </w:r>
-      <w:r>
-        <w:rPr>
-          <w:rFonts w:ascii="宋体" w:hAnsi="宋体"/>
-          <w:sz w:val="22"/>
-        </w:rPr>
-        <w:t>了</w:t>
-      </w:r>
-      <w:r>
-        <w:rPr>
-          <w:rFonts w:ascii="宋体" w:hAnsi="宋体"/>
-          <w:sz w:val="22"/>
-        </w:rPr>
-        <w:t>数据交换平台</w:t>
-      </w:r>
-      <w:r>
-        <w:rPr>
-          <w:rFonts w:ascii="宋体" w:hAnsi="宋体"/>
-          <w:sz w:val="22"/>
-        </w:rPr>
-        <w:t>分中心，有丰富的项目实施经验</w:t>
-      </w:r>
-      <w:r>
-        <w:rPr>
-          <w:rFonts w:ascii="宋体" w:hAnsi="宋体"/>
-          <w:sz w:val="22"/>
-        </w:rPr>
-        <w:t>。</w:t>
-      </w:r>
-    </w:p>
-    <w:p>
-      <w:pPr>
-        <w:outlineLvl w:val="0"/>
-        <w:rPr>
-          <w:b/>
-          <w:bCs/>
-          <w:sz w:val="36"/>
-          <w:szCs w:val="36"/>
-        </w:rPr>
-      </w:pPr>
-      <w:r>
-        <w:rPr>
-          <w:rFonts w:hint="eastAsia"/>
-          <w:b/>
-          <w:bCs/>
-          <w:sz w:val="36"/>
-          <w:szCs w:val="36"/>
-        </w:rPr>
-        <w:t>技能清单</w:t>
-      </w:r>
-    </w:p>
-    <w:p>
-      <w:pPr>
-        <w:outlineLvl w:val="0"/>
-        <w:rPr>
-          <w:b/>
-          <w:bCs/>
-          <w:sz w:val="36"/>
-          <w:szCs w:val="36"/>
-        </w:rPr>
-      </w:pPr>
-      <w:r>
-        <w:rPr>
-          <w:b/>
-          <w:bCs/>
-          <w:sz w:val="36"/>
-          <w:szCs w:val="36"/>
-        </w:rPr>
         <w:pict w14:anchorId="720BB811">
-          <v:rect id="_x0000_i1030" style="width:0;height:1.5pt" o:hralign="center" o:hrstd="t" o:hr="t" fillcolor="#a0a0a0" stroked="f"/>
+          <v:rect id="_x0000_i1025" alt="" style="width:415.3pt;height:.05pt;mso-width-percent:0;mso-height-percent:0;mso-width-percent:0;mso-height-percent:0" o:hralign="center" o:hrstd="t" o:hr="t" fillcolor="#a0a0a0" stroked="f"/>
         </w:pict>
       </w:r>
     </w:p>
@@ -1572,8 +1499,8 @@
 </file>
 
 <file path=word/numbering.xml><?xml version="1.0" encoding="utf-8"?>
-<w:numbering xmlns:wpc="http://schemas.microsoft.com/office/word/2010/wordprocessingCanvas" xmlns:mc="http://schemas.openxmlformats.org/markup-compatibility/2006" xmlns:o="urn:schemas-microsoft-com:office:office" xmlns:r="http://schemas.openxmlformats.org/officeDocument/2006/relationships" xmlns:m="http://schemas.openxmlformats.org/officeDocument/2006/math" xmlns:v="urn:schemas-microsoft-com:vml" xmlns:wp14="http://schemas.microsoft.com/office/word/2010/wordprocessingDrawing" xmlns:wp="http://schemas.openxmlformats.org/drawingml/2006/wordprocessingDrawing" xmlns:w10="urn:schemas-microsoft-com:office:word" xmlns:w="http://schemas.openxmlformats.org/wordprocessingml/2006/main" xmlns:w14="http://schemas.microsoft.com/office/word/2010/wordml" xmlns:w15="http://schemas.microsoft.com/office/word/2012/wordml" xmlns:wpg="http://schemas.microsoft.com/office/word/2010/wordprocessingGroup" xmlns:wpi="http://schemas.microsoft.com/office/word/2010/wordprocessingInk" xmlns:wne="http://schemas.microsoft.com/office/word/2006/wordml" xmlns:wps="http://schemas.microsoft.com/office/word/2010/wordprocessingShape" mc:Ignorable="w14 w15 wp14">
-  <w:abstractNum w:abstractNumId="0">
+<w:numbering xmlns:wpc="http://schemas.microsoft.com/office/word/2010/wordprocessingCanvas" xmlns:cx="http://schemas.microsoft.com/office/drawing/2014/chartex" xmlns:cx1="http://schemas.microsoft.com/office/drawing/2015/9/8/chartex" xmlns:cx2="http://schemas.microsoft.com/office/drawing/2015/10/21/chartex" xmlns:cx3="http://schemas.microsoft.com/office/drawing/2016/5/9/chartex" xmlns:cx4="http://schemas.microsoft.com/office/drawing/2016/5/10/chartex" xmlns:cx5="http://schemas.microsoft.com/office/drawing/2016/5/11/chartex" xmlns:cx6="http://schemas.microsoft.com/office/drawing/2016/5/12/chartex" xmlns:cx7="http://schemas.microsoft.com/office/drawing/2016/5/13/chartex" xmlns:cx8="http://schemas.microsoft.com/office/drawing/2016/5/14/chartex" xmlns:mc="http://schemas.openxmlformats.org/markup-compatibility/2006" xmlns:aink="http://schemas.microsoft.com/office/drawing/2016/ink" xmlns:am3d="http://schemas.microsoft.com/office/drawing/2017/model3d" xmlns:o="urn:schemas-microsoft-com:office:office" xmlns:r="http://schemas.openxmlformats.org/officeDocument/2006/relationships" xmlns:m="http://schemas.openxmlformats.org/officeDocument/2006/math" xmlns:v="urn:schemas-microsoft-com:vml" xmlns:wp14="http://schemas.microsoft.com/office/word/2010/wordprocessingDrawing" xmlns:wp="http://schemas.openxmlformats.org/drawingml/2006/wordprocessingDrawing" xmlns:w10="urn:schemas-microsoft-com:office:word" xmlns:w="http://schemas.openxmlformats.org/wordprocessingml/2006/main" xmlns:w14="http://schemas.microsoft.com/office/word/2010/wordml" xmlns:w15="http://schemas.microsoft.com/office/word/2012/wordml" xmlns:w16cex="http://schemas.microsoft.com/office/word/2018/wordml/cex" xmlns:w16cid="http://schemas.microsoft.com/office/word/2016/wordml/cid" xmlns:w16="http://schemas.microsoft.com/office/word/2018/wordml" xmlns:w16se="http://schemas.microsoft.com/office/word/2015/wordml/symex" xmlns:wpg="http://schemas.microsoft.com/office/word/2010/wordprocessingGroup" xmlns:wpi="http://schemas.microsoft.com/office/word/2010/wordprocessingInk" xmlns:wne="http://schemas.microsoft.com/office/word/2006/wordml" xmlns:wps="http://schemas.microsoft.com/office/word/2010/wordprocessingShape" mc:Ignorable="w14 w15 w16se w16cid w16 w16cex wp14">
+  <w:abstractNum w:abstractNumId="0" w15:restartNumberingAfterBreak="0">
     <w:nsid w:val="26042EF8"/>
     <w:multiLevelType w:val="multilevel"/>
     <w:tmpl w:val="31806D24"/>
@@ -1722,7 +1649,7 @@
       </w:rPr>
     </w:lvl>
   </w:abstractNum>
-  <w:abstractNum w:abstractNumId="1">
+  <w:abstractNum w:abstractNumId="1" w15:restartNumberingAfterBreak="0">
     <w:nsid w:val="4CC01F38"/>
     <w:multiLevelType w:val="hybridMultilevel"/>
     <w:tmpl w:val="C3182980"/>
@@ -1835,7 +1762,7 @@
       </w:rPr>
     </w:lvl>
   </w:abstractNum>
-  <w:abstractNum w:abstractNumId="2">
+  <w:abstractNum w:abstractNumId="2" w15:restartNumberingAfterBreak="0">
     <w:nsid w:val="6A9762C4"/>
     <w:multiLevelType w:val="hybridMultilevel"/>
     <w:tmpl w:val="658E84D0"/>
@@ -1921,7 +1848,7 @@
       </w:pPr>
     </w:lvl>
   </w:abstractNum>
-  <w:abstractNum w:abstractNumId="3">
+  <w:abstractNum w:abstractNumId="3" w15:restartNumberingAfterBreak="0">
     <w:nsid w:val="752F6EA7"/>
     <w:multiLevelType w:val="hybridMultilevel"/>
     <w:tmpl w:val="810E7530"/>
@@ -2050,7 +1977,7 @@
 </file>
 
 <file path=word/styles.xml><?xml version="1.0" encoding="utf-8"?>
-<w:styles xmlns:mc="http://schemas.openxmlformats.org/markup-compatibility/2006" xmlns:r="http://schemas.openxmlformats.org/officeDocument/2006/relationships" xmlns:w="http://schemas.openxmlformats.org/wordprocessingml/2006/main" xmlns:w14="http://schemas.microsoft.com/office/word/2010/wordml" xmlns:w15="http://schemas.microsoft.com/office/word/2012/wordml" mc:Ignorable="w14 w15">
+<w:styles xmlns:mc="http://schemas.openxmlformats.org/markup-compatibility/2006" xmlns:r="http://schemas.openxmlformats.org/officeDocument/2006/relationships" xmlns:w="http://schemas.openxmlformats.org/wordprocessingml/2006/main" xmlns:w14="http://schemas.microsoft.com/office/word/2010/wordml" xmlns:w15="http://schemas.microsoft.com/office/word/2012/wordml" xmlns:w16cex="http://schemas.microsoft.com/office/word/2018/wordml/cex" xmlns:w16cid="http://schemas.microsoft.com/office/word/2016/wordml/cid" xmlns:w16="http://schemas.microsoft.com/office/word/2018/wordml" xmlns:w16se="http://schemas.microsoft.com/office/word/2015/wordml/symex" mc:Ignorable="w14 w15 w16se w16cid w16 w16cex">
   <w:docDefaults>
     <w:rPrDefault>
       <w:rPr>
@@ -2063,7 +1990,7 @@
     </w:rPrDefault>
     <w:pPrDefault/>
   </w:docDefaults>
-  <w:latentStyles w:defLockedState="0" w:defUIPriority="99" w:defSemiHidden="0" w:defUnhideWhenUsed="0" w:defQFormat="0" w:count="371">
+  <w:latentStyles w:defLockedState="0" w:defUIPriority="99" w:defSemiHidden="0" w:defUnhideWhenUsed="0" w:defQFormat="0" w:count="376">
     <w:lsdException w:name="Normal" w:uiPriority="0" w:qFormat="1"/>
     <w:lsdException w:name="heading 1" w:uiPriority="9" w:qFormat="1"/>
     <w:lsdException w:name="heading 2" w:semiHidden="1" w:uiPriority="9" w:unhideWhenUsed="1" w:qFormat="1"/>
@@ -2169,7 +2096,6 @@
     <w:lsdException w:name="HTML Sample" w:semiHidden="1" w:unhideWhenUsed="1"/>
     <w:lsdException w:name="HTML Typewriter" w:semiHidden="1" w:unhideWhenUsed="1"/>
     <w:lsdException w:name="HTML Variable" w:semiHidden="1" w:unhideWhenUsed="1"/>
-    <w:lsdException w:name="Normal Table" w:semiHidden="1" w:unhideWhenUsed="1"/>
     <w:lsdException w:name="annotation subject" w:semiHidden="1" w:unhideWhenUsed="1"/>
     <w:lsdException w:name="No List" w:semiHidden="1" w:unhideWhenUsed="1"/>
     <w:lsdException w:name="Outline List 1" w:semiHidden="1" w:unhideWhenUsed="1"/>
@@ -2212,11 +2138,8 @@
     <w:lsdException w:name="Table Contemporary" w:semiHidden="1" w:unhideWhenUsed="1"/>
     <w:lsdException w:name="Table Elegant" w:semiHidden="1" w:unhideWhenUsed="1"/>
     <w:lsdException w:name="Table Professional" w:semiHidden="1" w:unhideWhenUsed="1"/>
-    <w:lsdException w:name="Table Subtle 1" w:semiHidden="1" w:unhideWhenUsed="1"/>
     <w:lsdException w:name="Table Subtle 2" w:semiHidden="1" w:unhideWhenUsed="1"/>
     <w:lsdException w:name="Table Web 1" w:semiHidden="1" w:unhideWhenUsed="1"/>
-    <w:lsdException w:name="Table Web 2" w:semiHidden="1" w:unhideWhenUsed="1"/>
-    <w:lsdException w:name="Table Web 3" w:semiHidden="1" w:unhideWhenUsed="1"/>
     <w:lsdException w:name="Balloon Text" w:semiHidden="1" w:unhideWhenUsed="1"/>
     <w:lsdException w:name="Table Grid" w:uiPriority="1"/>
     <w:lsdException w:name="Table Theme" w:semiHidden="1" w:unhideWhenUsed="1"/>
@@ -2435,6 +2358,11 @@
     <w:lsdException w:name="List Table 5 Dark Accent 6" w:uiPriority="50"/>
     <w:lsdException w:name="List Table 6 Colorful Accent 6" w:uiPriority="51"/>
     <w:lsdException w:name="List Table 7 Colorful Accent 6" w:uiPriority="52"/>
+    <w:lsdException w:name="Mention" w:semiHidden="1" w:unhideWhenUsed="1"/>
+    <w:lsdException w:name="Smart Hyperlink" w:semiHidden="1" w:unhideWhenUsed="1"/>
+    <w:lsdException w:name="Hashtag" w:semiHidden="1" w:unhideWhenUsed="1"/>
+    <w:lsdException w:name="Unresolved Mention" w:semiHidden="1" w:unhideWhenUsed="1"/>
+    <w:lsdException w:name="Smart Link" w:semiHidden="1" w:unhideWhenUsed="1"/>
   </w:latentStyles>
   <w:style w:type="paragraph" w:default="1" w:styleId="a">
     <w:name w:val="Normal"/>
@@ -2496,7 +2424,6 @@
       <w:szCs w:val="20"/>
     </w:rPr>
     <w:tblPr>
-      <w:tblInd w:w="0" w:type="dxa"/>
       <w:tblBorders>
         <w:top w:val="single" w:sz="4" w:space="0" w:color="000000"/>
         <w:left w:val="single" w:sz="4" w:space="0" w:color="000000"/>
@@ -2505,12 +2432,6 @@
         <w:insideH w:val="single" w:sz="4" w:space="0" w:color="000000"/>
         <w:insideV w:val="single" w:sz="4" w:space="0" w:color="000000"/>
       </w:tblBorders>
-      <w:tblCellMar>
-        <w:top w:w="0" w:type="dxa"/>
-        <w:left w:w="108" w:type="dxa"/>
-        <w:bottom w:w="0" w:type="dxa"/>
-        <w:right w:w="108" w:type="dxa"/>
-      </w:tblCellMar>
     </w:tblPr>
   </w:style>
   <w:style w:type="character" w:styleId="a5">

--- a/java-陈闯.docx
+++ b/java-陈闯.docx
@@ -147,12 +147,6 @@
     </w:p>
     <w:p>
       <w:pPr>
-        <w:spacing w:line="360" w:lineRule="auto"/>
-        <w:outlineLvl w:val="0"/>
-      </w:pPr>
-    </w:p>
-    <w:p>
-      <w:pPr>
         <w:outlineLvl w:val="0"/>
         <w:rPr>
           <w:b/>
@@ -236,12 +230,6 @@
     </w:p>
     <w:p>
       <w:pPr>
-        <w:spacing w:line="360" w:lineRule="auto"/>
-        <w:outlineLvl w:val="0"/>
-      </w:pPr>
-    </w:p>
-    <w:p>
-      <w:pPr>
         <w:outlineLvl w:val="0"/>
         <w:rPr>
           <w:b/>
@@ -321,6 +309,11 @@
       <w:r>
         <w:t>k</w:t>
       </w:r>
+      <w:r>
+        <w:t>~20K</w:t>
+      </w:r>
+      <w:bookmarkStart w:id="0" w:name="_GoBack"/>
+      <w:bookmarkEnd w:id="0"/>
     </w:p>
     <w:p>
       <w:pPr>
@@ -351,12 +344,6 @@
       <w:r>
         <w:t>年</w:t>
       </w:r>
-    </w:p>
-    <w:p>
-      <w:pPr>
-        <w:spacing w:line="360" w:lineRule="auto"/>
-        <w:outlineLvl w:val="0"/>
-      </w:pPr>
     </w:p>
     <w:p>
       <w:pPr>
@@ -448,6 +435,10 @@
       <w:pPr>
         <w:spacing w:line="360" w:lineRule="auto"/>
         <w:outlineLvl w:val="0"/>
+        <w:rPr>
+          <w:rFonts w:ascii="宋体" w:hAnsi="宋体"/>
+          <w:sz w:val="22"/>
+        </w:rPr>
       </w:pPr>
       <w:r>
         <w:t>主要工作：</w:t>
@@ -488,6 +479,216 @@
           <w:sz w:val="22"/>
         </w:rPr>
         <w:t>后台核心业务的功能设计与开发。</w:t>
+      </w:r>
+    </w:p>
+    <w:p>
+      <w:pPr>
+        <w:spacing w:line="360" w:lineRule="auto"/>
+        <w:outlineLvl w:val="0"/>
+        <w:rPr>
+          <w:rFonts w:ascii="宋体" w:hAnsi="宋体"/>
+          <w:b/>
+          <w:sz w:val="22"/>
+        </w:rPr>
+      </w:pPr>
+      <w:r>
+        <w:rPr>
+          <w:rFonts w:ascii="宋体" w:hAnsi="宋体" w:hint="eastAsia"/>
+          <w:b/>
+          <w:sz w:val="22"/>
+        </w:rPr>
+        <w:t>中</w:t>
+      </w:r>
+      <w:proofErr w:type="gramStart"/>
+      <w:r>
+        <w:rPr>
+          <w:rFonts w:ascii="宋体" w:hAnsi="宋体" w:hint="eastAsia"/>
+          <w:b/>
+          <w:sz w:val="22"/>
+        </w:rPr>
+        <w:t>软国际</w:t>
+      </w:r>
+      <w:proofErr w:type="gramEnd"/>
+      <w:r>
+        <w:rPr>
+          <w:rFonts w:ascii="宋体" w:hAnsi="宋体" w:hint="eastAsia"/>
+          <w:b/>
+          <w:sz w:val="22"/>
+        </w:rPr>
+        <w:t>科技服务有限公司（</w:t>
+      </w:r>
+      <w:r>
+        <w:rPr>
+          <w:rFonts w:ascii="宋体" w:hAnsi="宋体" w:hint="eastAsia"/>
+          <w:b/>
+          <w:sz w:val="22"/>
+        </w:rPr>
+        <w:t>2</w:t>
+      </w:r>
+      <w:r>
+        <w:rPr>
+          <w:rFonts w:ascii="宋体" w:hAnsi="宋体"/>
+          <w:b/>
+          <w:sz w:val="22"/>
+        </w:rPr>
+        <w:t>017</w:t>
+      </w:r>
+      <w:r>
+        <w:rPr>
+          <w:rFonts w:ascii="宋体" w:hAnsi="宋体"/>
+          <w:b/>
+          <w:sz w:val="22"/>
+        </w:rPr>
+        <w:t>年</w:t>
+      </w:r>
+      <w:r>
+        <w:rPr>
+          <w:rFonts w:ascii="宋体" w:hAnsi="宋体" w:hint="eastAsia"/>
+          <w:b/>
+          <w:sz w:val="22"/>
+        </w:rPr>
+        <w:t>5</w:t>
+      </w:r>
+      <w:r>
+        <w:rPr>
+          <w:rFonts w:ascii="宋体" w:hAnsi="宋体" w:hint="eastAsia"/>
+          <w:b/>
+          <w:sz w:val="22"/>
+        </w:rPr>
+        <w:t>月</w:t>
+      </w:r>
+      <w:r>
+        <w:rPr>
+          <w:rFonts w:ascii="宋体" w:hAnsi="宋体" w:hint="eastAsia"/>
+          <w:b/>
+          <w:sz w:val="22"/>
+        </w:rPr>
+        <w:t>-</w:t>
+      </w:r>
+      <w:r>
+        <w:rPr>
+          <w:rFonts w:ascii="宋体" w:hAnsi="宋体"/>
+          <w:b/>
+          <w:sz w:val="22"/>
+        </w:rPr>
+        <w:t>2018</w:t>
+      </w:r>
+      <w:r>
+        <w:rPr>
+          <w:rFonts w:ascii="宋体" w:hAnsi="宋体"/>
+          <w:b/>
+          <w:sz w:val="22"/>
+        </w:rPr>
+        <w:t>年</w:t>
+      </w:r>
+      <w:r>
+        <w:rPr>
+          <w:rFonts w:ascii="宋体" w:hAnsi="宋体" w:hint="eastAsia"/>
+          <w:b/>
+          <w:sz w:val="22"/>
+        </w:rPr>
+        <w:t>9</w:t>
+      </w:r>
+      <w:r>
+        <w:rPr>
+          <w:rFonts w:ascii="宋体" w:hAnsi="宋体" w:hint="eastAsia"/>
+          <w:b/>
+          <w:sz w:val="22"/>
+        </w:rPr>
+        <w:t>月）</w:t>
+      </w:r>
+    </w:p>
+    <w:p>
+      <w:pPr>
+        <w:spacing w:line="360" w:lineRule="auto"/>
+        <w:outlineLvl w:val="0"/>
+        <w:rPr>
+          <w:rFonts w:ascii="宋体" w:hAnsi="宋体"/>
+          <w:sz w:val="22"/>
+        </w:rPr>
+      </w:pPr>
+      <w:r>
+        <w:rPr>
+          <w:rFonts w:ascii="宋体" w:hAnsi="宋体"/>
+          <w:sz w:val="22"/>
+        </w:rPr>
+        <w:t>主要工作：</w:t>
+      </w:r>
+      <w:r>
+        <w:rPr>
+          <w:rFonts w:ascii="微软雅黑" w:eastAsia="微软雅黑" w:hAnsi="微软雅黑" w:hint="eastAsia"/>
+          <w:color w:val="333333"/>
+          <w:szCs w:val="21"/>
+          <w:shd w:val="clear" w:color="auto" w:fill="FFFFFF"/>
+        </w:rPr>
+        <w:t>主要工作内容是开发华为云主机迁移工具</w:t>
+      </w:r>
+      <w:r>
+        <w:rPr>
+          <w:rFonts w:ascii="微软雅黑" w:eastAsia="微软雅黑" w:hAnsi="微软雅黑" w:hint="eastAsia"/>
+          <w:color w:val="333333"/>
+          <w:szCs w:val="21"/>
+          <w:shd w:val="clear" w:color="auto" w:fill="FFFFFF"/>
+        </w:rPr>
+        <w:t>定制</w:t>
+      </w:r>
+      <w:proofErr w:type="gramStart"/>
+      <w:r>
+        <w:rPr>
+          <w:rFonts w:ascii="微软雅黑" w:eastAsia="微软雅黑" w:hAnsi="微软雅黑" w:hint="eastAsia"/>
+          <w:color w:val="333333"/>
+          <w:szCs w:val="21"/>
+          <w:shd w:val="clear" w:color="auto" w:fill="FFFFFF"/>
+        </w:rPr>
+        <w:t>化需求</w:t>
+      </w:r>
+      <w:proofErr w:type="gramEnd"/>
+      <w:r>
+        <w:rPr>
+          <w:rFonts w:ascii="微软雅黑" w:eastAsia="微软雅黑" w:hAnsi="微软雅黑" w:hint="eastAsia"/>
+          <w:color w:val="333333"/>
+          <w:szCs w:val="21"/>
+          <w:shd w:val="clear" w:color="auto" w:fill="FFFFFF"/>
+        </w:rPr>
+        <w:t>以及Cloud Mount上云</w:t>
+      </w:r>
+      <w:proofErr w:type="gramStart"/>
+      <w:r>
+        <w:rPr>
+          <w:rFonts w:ascii="微软雅黑" w:eastAsia="微软雅黑" w:hAnsi="微软雅黑" w:hint="eastAsia"/>
+          <w:color w:val="333333"/>
+          <w:szCs w:val="21"/>
+          <w:shd w:val="clear" w:color="auto" w:fill="FFFFFF"/>
+        </w:rPr>
+        <w:t>自服务</w:t>
+      </w:r>
+      <w:proofErr w:type="gramEnd"/>
+      <w:r>
+        <w:rPr>
+          <w:rFonts w:ascii="微软雅黑" w:eastAsia="微软雅黑" w:hAnsi="微软雅黑" w:hint="eastAsia"/>
+          <w:color w:val="333333"/>
+          <w:szCs w:val="21"/>
+          <w:shd w:val="clear" w:color="auto" w:fill="FFFFFF"/>
+        </w:rPr>
+        <w:t>平台。期间担任过项</w:t>
+      </w:r>
+      <w:r>
+        <w:rPr>
+          <w:rFonts w:ascii="微软雅黑" w:eastAsia="微软雅黑" w:hAnsi="微软雅黑" w:hint="eastAsia"/>
+          <w:color w:val="333333"/>
+          <w:szCs w:val="21"/>
+          <w:shd w:val="clear" w:color="auto" w:fill="FFFFFF"/>
+        </w:rPr>
+        <w:t>目</w:t>
+      </w:r>
+      <w:r>
+        <w:rPr>
+          <w:rFonts w:ascii="微软雅黑" w:eastAsia="微软雅黑" w:hAnsi="微软雅黑" w:hint="eastAsia"/>
+          <w:color w:val="333333"/>
+          <w:szCs w:val="21"/>
+          <w:shd w:val="clear" w:color="auto" w:fill="FFFFFF"/>
+        </w:rPr>
+        <w:t>组的PM。</w:t>
       </w:r>
     </w:p>
     <w:p>
@@ -527,7 +728,7 @@
           <w:sz w:val="24"/>
           <w:szCs w:val="24"/>
         </w:rPr>
-        <w:t>8</w:t>
+        <w:t>7</w:t>
       </w:r>
       <w:r>
         <w:rPr>
@@ -545,7 +746,7 @@
           <w:sz w:val="24"/>
           <w:szCs w:val="24"/>
         </w:rPr>
-        <w:t>9</w:t>
+        <w:t>4</w:t>
       </w:r>
       <w:r>
         <w:rPr>
@@ -744,6 +945,7 @@
         <w:spacing w:line="360" w:lineRule="auto"/>
         <w:outlineLvl w:val="0"/>
         <w:rPr>
+          <w:rFonts w:hint="eastAsia"/>
           <w:b/>
           <w:sz w:val="24"/>
           <w:szCs w:val="24"/>
@@ -782,7 +984,28 @@
           <w:rFonts w:ascii="宋体" w:hAnsi="宋体"/>
           <w:sz w:val="22"/>
         </w:rPr>
-        <w:t>将银行的资金放款给有贷款需求的客户。平台目前对接了对家银行和有信用贷和</w:t>
+        <w:t>对接银行和有贷款客户的资产方</w:t>
+      </w:r>
+      <w:r>
+        <w:rPr>
+          <w:rFonts w:ascii="宋体" w:hAnsi="宋体"/>
+          <w:sz w:val="22"/>
+        </w:rPr>
+        <w:t>。</w:t>
+      </w:r>
+      <w:r>
+        <w:rPr>
+          <w:rFonts w:ascii="宋体" w:hAnsi="宋体"/>
+          <w:sz w:val="22"/>
+        </w:rPr>
+        <w:t>为银行提供优质的有贷款需求的客户。为有贷款客户的资产方提供资金。</w:t>
+      </w:r>
+      <w:r>
+        <w:rPr>
+          <w:rFonts w:ascii="宋体" w:hAnsi="宋体"/>
+          <w:sz w:val="22"/>
+        </w:rPr>
+        <w:t>并根据不同的资产方和资金方</w:t>
       </w:r>
       <w:proofErr w:type="gramStart"/>
       <w:r>
@@ -790,7 +1013,7 @@
           <w:rFonts w:ascii="宋体" w:hAnsi="宋体"/>
           <w:sz w:val="22"/>
         </w:rPr>
-        <w:t>车贷产品</w:t>
+        <w:t>提供风控和</w:t>
       </w:r>
       <w:proofErr w:type="gramEnd"/>
       <w:r>
@@ -798,17 +1021,13 @@
           <w:rFonts w:ascii="宋体" w:hAnsi="宋体"/>
           <w:sz w:val="22"/>
         </w:rPr>
-        <w:t>的资产方公司。</w:t>
+        <w:t>支付等业务。</w:t>
       </w:r>
     </w:p>
     <w:p>
       <w:pPr>
         <w:spacing w:line="360" w:lineRule="auto"/>
         <w:outlineLvl w:val="0"/>
-        <w:rPr>
-          <w:rFonts w:ascii="宋体" w:hAnsi="宋体"/>
-          <w:sz w:val="22"/>
-        </w:rPr>
       </w:pPr>
       <w:r>
         <w:t>主要职责：</w:t>
@@ -823,25 +1042,25 @@
         <w:rPr>
           <w:rFonts w:hint="eastAsia"/>
         </w:rPr>
-        <w:t>平台基础架构的建设和核心业务流程的开发。参与</w:t>
-      </w:r>
-      <w:r>
-        <w:rPr>
-          <w:rFonts w:hint="eastAsia"/>
-        </w:rPr>
-        <w:t>搭建和</w:t>
-      </w:r>
-      <w:r>
-        <w:rPr>
-          <w:rFonts w:hint="eastAsia"/>
-        </w:rPr>
-        <w:t>优化了</w:t>
-      </w:r>
-      <w:r>
-        <w:rPr>
-          <w:rFonts w:hint="eastAsia"/>
-        </w:rPr>
-        <w:t>文件分片解析，</w:t>
+        <w:t>平台基础架构的建设和核心业务流程的开发。</w:t>
+      </w:r>
+      <w:r>
+        <w:rPr>
+          <w:rFonts w:hint="eastAsia"/>
+        </w:rPr>
+        <w:t>由于项目初期上线比较紧急，许多功能都做得比较简单，导致业务量上来后有不少性能问题。参与对文件解析的优化，基本思路是分片解析，利用内存文件映射解析文件，解决了读取大文件和内存负载过高的问题。还</w:t>
+      </w:r>
+      <w:r>
+        <w:rPr>
+          <w:rFonts w:hint="eastAsia"/>
+        </w:rPr>
+        <w:t>参与</w:t>
+      </w:r>
+      <w:r>
+        <w:rPr>
+          <w:rFonts w:hint="eastAsia"/>
+        </w:rPr>
+        <w:t>搭建优化和</w:t>
       </w:r>
       <w:proofErr w:type="spellStart"/>
       <w:r>
@@ -895,6 +1114,234 @@
         <w:spacing w:line="360" w:lineRule="auto"/>
         <w:outlineLvl w:val="0"/>
         <w:rPr>
+          <w:rFonts w:ascii="宋体" w:hAnsi="宋体"/>
+          <w:b/>
+          <w:sz w:val="22"/>
+        </w:rPr>
+      </w:pPr>
+      <w:r>
+        <w:rPr>
+          <w:rFonts w:ascii="宋体" w:hAnsi="宋体" w:hint="eastAsia"/>
+          <w:b/>
+          <w:sz w:val="22"/>
+        </w:rPr>
+        <w:t>数据迁移服务（中</w:t>
+      </w:r>
+      <w:proofErr w:type="gramStart"/>
+      <w:r>
+        <w:rPr>
+          <w:rFonts w:ascii="宋体" w:hAnsi="宋体" w:hint="eastAsia"/>
+          <w:b/>
+          <w:sz w:val="22"/>
+        </w:rPr>
+        <w:t>软国际</w:t>
+      </w:r>
+      <w:proofErr w:type="gramEnd"/>
+      <w:r>
+        <w:rPr>
+          <w:rFonts w:ascii="宋体" w:hAnsi="宋体" w:hint="eastAsia"/>
+          <w:b/>
+          <w:sz w:val="22"/>
+        </w:rPr>
+        <w:t>科技服务有限公司）</w:t>
+      </w:r>
+    </w:p>
+    <w:p>
+      <w:pPr>
+        <w:spacing w:line="360" w:lineRule="auto"/>
+        <w:outlineLvl w:val="0"/>
+        <w:rPr>
+          <w:rFonts w:ascii="宋体" w:hAnsi="宋体"/>
+          <w:sz w:val="22"/>
+        </w:rPr>
+      </w:pPr>
+      <w:r>
+        <w:rPr>
+          <w:rFonts w:ascii="宋体" w:hAnsi="宋体"/>
+          <w:sz w:val="22"/>
+        </w:rPr>
+        <w:t>项目简介</w:t>
+      </w:r>
+      <w:r>
+        <w:rPr>
+          <w:rFonts w:ascii="宋体" w:hAnsi="宋体"/>
+          <w:sz w:val="22"/>
+        </w:rPr>
+        <w:t>：</w:t>
+      </w:r>
+      <w:r>
+        <w:rPr>
+          <w:rFonts w:ascii="宋体" w:hAnsi="宋体" w:hint="eastAsia"/>
+          <w:sz w:val="22"/>
+        </w:rPr>
+        <w:t>该项目主要开发</w:t>
+      </w:r>
+      <w:r>
+        <w:rPr>
+          <w:rFonts w:ascii="宋体" w:hAnsi="宋体"/>
+          <w:sz w:val="22"/>
+        </w:rPr>
+        <w:t>Cloud Mount</w:t>
+      </w:r>
+      <w:r>
+        <w:rPr>
+          <w:rFonts w:ascii="宋体" w:hAnsi="宋体"/>
+          <w:sz w:val="22"/>
+        </w:rPr>
+        <w:t>主机</w:t>
+      </w:r>
+      <w:r>
+        <w:rPr>
+          <w:rFonts w:ascii="宋体" w:hAnsi="宋体"/>
+          <w:sz w:val="22"/>
+        </w:rPr>
+        <w:t>上云</w:t>
+      </w:r>
+      <w:proofErr w:type="gramStart"/>
+      <w:r>
+        <w:rPr>
+          <w:rFonts w:ascii="宋体" w:hAnsi="宋体"/>
+          <w:sz w:val="22"/>
+        </w:rPr>
+        <w:t>自服务</w:t>
+      </w:r>
+      <w:proofErr w:type="gramEnd"/>
+      <w:r>
+        <w:rPr>
+          <w:rFonts w:ascii="宋体" w:hAnsi="宋体"/>
+          <w:sz w:val="22"/>
+        </w:rPr>
+        <w:t>平台。该平台提供专业上云服务，客户自助完成</w:t>
+      </w:r>
+      <w:r>
+        <w:rPr>
+          <w:rFonts w:ascii="宋体" w:hAnsi="宋体"/>
+          <w:sz w:val="22"/>
+        </w:rPr>
+        <w:t>主机迁移</w:t>
+      </w:r>
+      <w:proofErr w:type="gramStart"/>
+      <w:r>
+        <w:rPr>
+          <w:rFonts w:ascii="宋体" w:hAnsi="宋体"/>
+          <w:sz w:val="22"/>
+        </w:rPr>
+        <w:t>迁移</w:t>
+      </w:r>
+      <w:proofErr w:type="gramEnd"/>
+      <w:r>
+        <w:rPr>
+          <w:rFonts w:ascii="宋体" w:hAnsi="宋体"/>
+          <w:sz w:val="22"/>
+        </w:rPr>
+        <w:t>，提升</w:t>
+      </w:r>
+      <w:r>
+        <w:rPr>
+          <w:rFonts w:ascii="宋体" w:hAnsi="宋体"/>
+          <w:sz w:val="22"/>
+        </w:rPr>
+        <w:t>主机</w:t>
+      </w:r>
+      <w:r>
+        <w:rPr>
+          <w:rFonts w:ascii="宋体" w:hAnsi="宋体"/>
+          <w:sz w:val="22"/>
+        </w:rPr>
+        <w:t>迁移效率。</w:t>
+      </w:r>
+    </w:p>
+    <w:p>
+      <w:pPr>
+        <w:spacing w:line="360" w:lineRule="auto"/>
+        <w:outlineLvl w:val="0"/>
+        <w:rPr>
+          <w:rFonts w:ascii="宋体" w:hAnsi="宋体"/>
+          <w:sz w:val="22"/>
+        </w:rPr>
+      </w:pPr>
+      <w:r>
+        <w:rPr>
+          <w:rFonts w:ascii="宋体" w:hAnsi="宋体"/>
+          <w:sz w:val="22"/>
+        </w:rPr>
+        <w:t>主要职责：</w:t>
+      </w:r>
+      <w:r>
+        <w:rPr>
+          <w:rFonts w:ascii="宋体" w:hAnsi="宋体" w:hint="eastAsia"/>
+          <w:sz w:val="22"/>
+        </w:rPr>
+        <w:t>主要工作是参与华为上</w:t>
+      </w:r>
+      <w:proofErr w:type="gramStart"/>
+      <w:r>
+        <w:rPr>
+          <w:rFonts w:ascii="宋体" w:hAnsi="宋体" w:hint="eastAsia"/>
+          <w:sz w:val="22"/>
+        </w:rPr>
+        <w:t>云服务</w:t>
+      </w:r>
+      <w:proofErr w:type="gramEnd"/>
+      <w:r>
+        <w:rPr>
+          <w:rFonts w:ascii="宋体" w:hAnsi="宋体" w:hint="eastAsia"/>
+          <w:sz w:val="22"/>
+        </w:rPr>
+        <w:t>Cloud Mount</w:t>
+      </w:r>
+      <w:r>
+        <w:rPr>
+          <w:rFonts w:ascii="宋体" w:hAnsi="宋体" w:hint="eastAsia"/>
+          <w:sz w:val="22"/>
+        </w:rPr>
+        <w:t>开发，以及主机迁移工具</w:t>
+      </w:r>
+      <w:proofErr w:type="gramStart"/>
+      <w:r>
+        <w:rPr>
+          <w:rFonts w:ascii="宋体" w:hAnsi="宋体" w:hint="eastAsia"/>
+          <w:sz w:val="22"/>
+        </w:rPr>
+        <w:t>天翼云版本</w:t>
+      </w:r>
+      <w:proofErr w:type="gramEnd"/>
+      <w:r>
+        <w:rPr>
+          <w:rFonts w:ascii="宋体" w:hAnsi="宋体" w:hint="eastAsia"/>
+          <w:sz w:val="22"/>
+        </w:rPr>
+        <w:t>开发、</w:t>
+      </w:r>
+      <w:proofErr w:type="spellStart"/>
+      <w:r>
+        <w:rPr>
+          <w:rFonts w:ascii="宋体" w:hAnsi="宋体" w:hint="eastAsia"/>
+          <w:sz w:val="22"/>
+        </w:rPr>
+        <w:t>CloudMount</w:t>
+      </w:r>
+      <w:proofErr w:type="spellEnd"/>
+      <w:r>
+        <w:rPr>
+          <w:rFonts w:ascii="宋体" w:hAnsi="宋体" w:hint="eastAsia"/>
+          <w:sz w:val="22"/>
+        </w:rPr>
+        <w:t>集成主机迁移工具相关需求开发。期间进行过项目支撑，协助客户</w:t>
+      </w:r>
+      <w:r>
+        <w:rPr>
+          <w:rFonts w:ascii="宋体" w:hAnsi="宋体" w:hint="eastAsia"/>
+          <w:sz w:val="22"/>
+        </w:rPr>
+        <w:t>解决主机迁移中遇到的各种问题。工作过程中多次和不熟悉同事和领导讲解迁移原理。期间担任过项目经理。</w:t>
+      </w:r>
+    </w:p>
+    <w:p>
+      <w:pPr>
+        <w:spacing w:line="360" w:lineRule="auto"/>
+        <w:outlineLvl w:val="0"/>
+        <w:rPr>
           <w:b/>
           <w:sz w:val="24"/>
           <w:szCs w:val="24"/>
@@ -964,6 +1411,10 @@
       <w:pPr>
         <w:spacing w:line="360" w:lineRule="auto"/>
         <w:outlineLvl w:val="0"/>
+        <w:rPr>
+          <w:rFonts w:ascii="宋体" w:hAnsi="宋体"/>
+          <w:sz w:val="22"/>
+        </w:rPr>
       </w:pPr>
       <w:r>
         <w:rPr>
@@ -1044,8 +1495,6 @@
         </w:rPr>
         <w:t>员</w:t>
       </w:r>
-      <w:bookmarkStart w:id="0" w:name="_GoBack"/>
-      <w:bookmarkEnd w:id="0"/>
       <w:r>
         <w:rPr>
           <w:rFonts w:ascii="宋体" w:hAnsi="宋体"/>
@@ -1102,6 +1551,35 @@
         </w:rPr>
         <w:t>。</w:t>
       </w:r>
+    </w:p>
+    <w:p>
+      <w:pPr>
+        <w:spacing w:line="360" w:lineRule="auto"/>
+        <w:outlineLvl w:val="0"/>
+        <w:rPr>
+          <w:rFonts w:ascii="宋体" w:hAnsi="宋体"/>
+          <w:sz w:val="22"/>
+        </w:rPr>
+      </w:pPr>
+    </w:p>
+    <w:p>
+      <w:pPr>
+        <w:spacing w:line="360" w:lineRule="auto"/>
+        <w:outlineLvl w:val="0"/>
+        <w:rPr>
+          <w:rFonts w:ascii="宋体" w:hAnsi="宋体"/>
+          <w:sz w:val="22"/>
+        </w:rPr>
+      </w:pPr>
+    </w:p>
+    <w:p>
+      <w:pPr>
+        <w:spacing w:line="360" w:lineRule="auto"/>
+        <w:outlineLvl w:val="0"/>
+        <w:rPr>
+          <w:rFonts w:hint="eastAsia"/>
+        </w:rPr>
+      </w:pPr>
     </w:p>
     <w:p>
       <w:pPr>
@@ -1121,6 +1599,7 @@
           <w:sz w:val="36"/>
           <w:szCs w:val="36"/>
         </w:rPr>
+        <w:lastRenderedPageBreak/>
         <w:t>技能清单</w:t>
       </w:r>
     </w:p>
@@ -1499,7 +1978,14 @@
                 <w:rFonts w:ascii="宋体" w:hAnsi="宋体"/>
                 <w:sz w:val="22"/>
               </w:rPr>
-              <w:t>集群搭建和使用。</w:t>
+              <w:t>的</w:t>
+            </w:r>
+            <w:r>
+              <w:rPr>
+                <w:rFonts w:ascii="宋体" w:hAnsi="宋体"/>
+                <w:sz w:val="22"/>
+              </w:rPr>
+              <w:t>使用。</w:t>
             </w:r>
           </w:p>
           <w:p>
@@ -2827,7 +3313,7 @@
 </file>
 
 <file path=customXml/itemProps1.xml><?xml version="1.0" encoding="utf-8"?>
-<ds:datastoreItem xmlns:ds="http://schemas.openxmlformats.org/officeDocument/2006/customXml" ds:itemID="{DB127A8F-FA92-4346-AE49-D93D2F38B939}">
+<ds:datastoreItem xmlns:ds="http://schemas.openxmlformats.org/officeDocument/2006/customXml" ds:itemID="{D8EBD169-0605-4E11-8EDE-B20798C9907F}">
   <ds:schemaRefs>
     <ds:schemaRef ds:uri="http://schemas.openxmlformats.org/officeDocument/2006/bibliography"/>
   </ds:schemaRefs>

--- a/java-陈闯.docx
+++ b/java-陈闯.docx
@@ -1,6 +1,6 @@
 
 <file path=word/document.xml><?xml version="1.0" encoding="utf-8"?>
-<w:document xmlns:wpc="http://schemas.microsoft.com/office/word/2010/wordprocessingCanvas" xmlns:mc="http://schemas.openxmlformats.org/markup-compatibility/2006" xmlns:o="urn:schemas-microsoft-com:office:office" xmlns:r="http://schemas.openxmlformats.org/officeDocument/2006/relationships" xmlns:m="http://schemas.openxmlformats.org/officeDocument/2006/math" xmlns:v="urn:schemas-microsoft-com:vml" xmlns:wp14="http://schemas.microsoft.com/office/word/2010/wordprocessingDrawing" xmlns:wp="http://schemas.openxmlformats.org/drawingml/2006/wordprocessingDrawing" xmlns:w10="urn:schemas-microsoft-com:office:word" xmlns:w="http://schemas.openxmlformats.org/wordprocessingml/2006/main" xmlns:w14="http://schemas.microsoft.com/office/word/2010/wordml" xmlns:w15="http://schemas.microsoft.com/office/word/2012/wordml" xmlns:wpg="http://schemas.microsoft.com/office/word/2010/wordprocessingGroup" xmlns:wpi="http://schemas.microsoft.com/office/word/2010/wordprocessingInk" xmlns:wne="http://schemas.microsoft.com/office/word/2006/wordml" xmlns:wps="http://schemas.microsoft.com/office/word/2010/wordprocessingShape" mc:Ignorable="w14 w15 wp14">
+<w:document xmlns:wpc="http://schemas.microsoft.com/office/word/2010/wordprocessingCanvas" xmlns:cx="http://schemas.microsoft.com/office/drawing/2014/chartex" xmlns:cx1="http://schemas.microsoft.com/office/drawing/2015/9/8/chartex" xmlns:cx2="http://schemas.microsoft.com/office/drawing/2015/10/21/chartex" xmlns:cx3="http://schemas.microsoft.com/office/drawing/2016/5/9/chartex" xmlns:cx4="http://schemas.microsoft.com/office/drawing/2016/5/10/chartex" xmlns:cx5="http://schemas.microsoft.com/office/drawing/2016/5/11/chartex" xmlns:cx6="http://schemas.microsoft.com/office/drawing/2016/5/12/chartex" xmlns:cx7="http://schemas.microsoft.com/office/drawing/2016/5/13/chartex" xmlns:cx8="http://schemas.microsoft.com/office/drawing/2016/5/14/chartex" xmlns:mc="http://schemas.openxmlformats.org/markup-compatibility/2006" xmlns:aink="http://schemas.microsoft.com/office/drawing/2016/ink" xmlns:am3d="http://schemas.microsoft.com/office/drawing/2017/model3d" xmlns:o="urn:schemas-microsoft-com:office:office" xmlns:r="http://schemas.openxmlformats.org/officeDocument/2006/relationships" xmlns:m="http://schemas.openxmlformats.org/officeDocument/2006/math" xmlns:v="urn:schemas-microsoft-com:vml" xmlns:wp14="http://schemas.microsoft.com/office/word/2010/wordprocessingDrawing" xmlns:wp="http://schemas.openxmlformats.org/drawingml/2006/wordprocessingDrawing" xmlns:w10="urn:schemas-microsoft-com:office:word" xmlns:w="http://schemas.openxmlformats.org/wordprocessingml/2006/main" xmlns:w14="http://schemas.microsoft.com/office/word/2010/wordml" xmlns:w15="http://schemas.microsoft.com/office/word/2012/wordml" xmlns:w16cex="http://schemas.microsoft.com/office/word/2018/wordml/cex" xmlns:w16cid="http://schemas.microsoft.com/office/word/2016/wordml/cid" xmlns:w16="http://schemas.microsoft.com/office/word/2018/wordml" xmlns:w16se="http://schemas.microsoft.com/office/word/2015/wordml/symex" xmlns:wpg="http://schemas.microsoft.com/office/word/2010/wordprocessingGroup" xmlns:wpi="http://schemas.microsoft.com/office/word/2010/wordprocessingInk" xmlns:wne="http://schemas.microsoft.com/office/word/2006/wordml" xmlns:wps="http://schemas.microsoft.com/office/word/2010/wordprocessingShape" mc:Ignorable="w14 w15 w16se w16cid w16 w16cex wp14">
   <w:body>
     <w:p>
       <w:pPr>
@@ -37,11 +37,12 @@
         <w:rPr>
           <w:b/>
           <w:bCs/>
+          <w:noProof/>
           <w:sz w:val="36"/>
           <w:szCs w:val="36"/>
         </w:rPr>
         <w:pict w14:anchorId="71BD0252">
-          <v:rect id="_x0000_i1025" style="width:0;height:1.5pt" o:hralign="center" o:hrstd="t" o:hr="t" fillcolor="#a0a0a0" stroked="f"/>
+          <v:rect id="_x0000_i1030" alt="" style="width:415.3pt;height:.05pt;mso-width-percent:0;mso-height-percent:0;mso-width-percent:0;mso-height-percent:0" o:hralign="center" o:hrstd="t" o:hr="t" fillcolor="#a0a0a0" stroked="f"/>
         </w:pict>
       </w:r>
     </w:p>
@@ -54,16 +55,8 @@
         <w:rPr>
           <w:rFonts w:hint="eastAsia"/>
         </w:rPr>
-        <w:t>姓名：</w:t>
-      </w:r>
-      <w:proofErr w:type="gramStart"/>
-      <w:r>
-        <w:rPr>
-          <w:rFonts w:hint="eastAsia"/>
-        </w:rPr>
-        <w:t>陈闯</w:t>
-      </w:r>
-      <w:proofErr w:type="gramEnd"/>
+        <w:t>姓名：陈闯</w:t>
+      </w:r>
       <w:r>
         <w:t xml:space="preserve"> </w:t>
       </w:r>
@@ -180,11 +173,12 @@
         <w:rPr>
           <w:b/>
           <w:bCs/>
+          <w:noProof/>
           <w:sz w:val="36"/>
           <w:szCs w:val="36"/>
         </w:rPr>
         <w:pict w14:anchorId="65BA1844">
-          <v:rect id="_x0000_i1026" style="width:0;height:1.5pt" o:hralign="center" o:hrstd="t" o:hr="t" fillcolor="#a0a0a0" stroked="f"/>
+          <v:rect id="_x0000_i1029" alt="" style="width:415.3pt;height:.05pt;mso-width-percent:0;mso-height-percent:0;mso-width-percent:0;mso-height-percent:0" o:hralign="center" o:hrstd="t" o:hr="t" fillcolor="#a0a0a0" stroked="f"/>
         </w:pict>
       </w:r>
     </w:p>
@@ -263,11 +257,12 @@
         <w:rPr>
           <w:b/>
           <w:bCs/>
+          <w:noProof/>
           <w:sz w:val="36"/>
           <w:szCs w:val="36"/>
         </w:rPr>
         <w:pict w14:anchorId="19FCFC4D">
-          <v:rect id="_x0000_i1027" style="width:0;height:1.5pt" o:hralign="center" o:hrstd="t" o:hr="t" fillcolor="#a0a0a0" stroked="f"/>
+          <v:rect id="_x0000_i1028" alt="" style="width:415.3pt;height:.05pt;mso-width-percent:0;mso-height-percent:0;mso-width-percent:0;mso-height-percent:0" o:hralign="center" o:hrstd="t" o:hr="t" fillcolor="#a0a0a0" stroked="f"/>
         </w:pict>
       </w:r>
     </w:p>
@@ -304,16 +299,23 @@
         <w:t>期望薪资：税前月薪</w:t>
       </w:r>
       <w:r>
+        <w:t>1</w:t>
+      </w:r>
+      <w:r>
+        <w:t>5</w:t>
+      </w:r>
+      <w:r>
+        <w:t>k</w:t>
+      </w:r>
+      <w:r>
+        <w:t>~</w:t>
+      </w:r>
+      <w:r>
         <w:t>18</w:t>
       </w:r>
       <w:r>
-        <w:t>k</w:t>
-      </w:r>
-      <w:r>
-        <w:t>~20K</w:t>
-      </w:r>
-      <w:bookmarkStart w:id="0" w:name="_GoBack"/>
-      <w:bookmarkEnd w:id="0"/>
+        <w:t>K</w:t>
+      </w:r>
     </w:p>
     <w:p>
       <w:pPr>
@@ -380,11 +382,12 @@
         <w:rPr>
           <w:b/>
           <w:bCs/>
+          <w:noProof/>
           <w:sz w:val="36"/>
           <w:szCs w:val="36"/>
         </w:rPr>
         <w:pict w14:anchorId="55D70B6B">
-          <v:rect id="_x0000_i1028" style="width:0;height:1.5pt" o:hralign="center" o:hrstd="t" o:hr="t" fillcolor="#a0a0a0" stroked="f"/>
+          <v:rect id="_x0000_i1027" alt="" style="width:415.3pt;height:.05pt;mso-width-percent:0;mso-height-percent:0;mso-width-percent:0;mso-height-percent:0" o:hralign="center" o:hrstd="t" o:hr="t" fillcolor="#a0a0a0" stroked="f"/>
         </w:pict>
       </w:r>
     </w:p>
@@ -399,7 +402,6 @@
           <w:szCs w:val="24"/>
         </w:rPr>
       </w:pPr>
-      <w:proofErr w:type="gramStart"/>
       <w:r>
         <w:rPr>
           <w:rFonts w:hint="eastAsia"/>
@@ -408,26 +410,15 @@
           <w:sz w:val="24"/>
           <w:szCs w:val="24"/>
         </w:rPr>
-        <w:t>紫川软件</w:t>
-      </w:r>
-      <w:proofErr w:type="gramEnd"/>
-      <w:r>
-        <w:rPr>
-          <w:rFonts w:hint="eastAsia"/>
+        <w:t>紫川软件有限公司</w:t>
+      </w:r>
+      <w:r>
+        <w:rPr>
           <w:b/>
           <w:bCs/>
           <w:sz w:val="24"/>
           <w:szCs w:val="24"/>
         </w:rPr>
-        <w:t>有限公司</w:t>
-      </w:r>
-      <w:r>
-        <w:rPr>
-          <w:b/>
-          <w:bCs/>
-          <w:sz w:val="24"/>
-          <w:szCs w:val="24"/>
-        </w:rPr>
         <w:t xml:space="preserve"> （ 2018年10月 ~ 至今）</w:t>
       </w:r>
     </w:p>
@@ -448,23 +439,7 @@
           <w:rFonts w:ascii="宋体" w:hAnsi="宋体"/>
           <w:sz w:val="22"/>
         </w:rPr>
-        <w:t>参与搭建平安</w:t>
-      </w:r>
-      <w:proofErr w:type="gramStart"/>
-      <w:r>
-        <w:rPr>
-          <w:rFonts w:ascii="宋体" w:hAnsi="宋体"/>
-          <w:sz w:val="22"/>
-        </w:rPr>
-        <w:t>壹账通资产</w:t>
-      </w:r>
-      <w:proofErr w:type="gramEnd"/>
-      <w:r>
-        <w:rPr>
-          <w:rFonts w:ascii="宋体" w:hAnsi="宋体"/>
-          <w:sz w:val="22"/>
-        </w:rPr>
-        <w:t>资金平台搭建。负责</w:t>
+        <w:t>参与搭建平安壹账通资产资金平台搭建。负责</w:t>
       </w:r>
       <w:r>
         <w:rPr>
@@ -497,25 +472,7 @@
           <w:b/>
           <w:sz w:val="22"/>
         </w:rPr>
-        <w:t>中</w:t>
-      </w:r>
-      <w:proofErr w:type="gramStart"/>
-      <w:r>
-        <w:rPr>
-          <w:rFonts w:ascii="宋体" w:hAnsi="宋体" w:hint="eastAsia"/>
-          <w:b/>
-          <w:sz w:val="22"/>
-        </w:rPr>
-        <w:t>软国际</w:t>
-      </w:r>
-      <w:proofErr w:type="gramEnd"/>
-      <w:r>
-        <w:rPr>
-          <w:rFonts w:ascii="宋体" w:hAnsi="宋体" w:hint="eastAsia"/>
-          <w:b/>
-          <w:sz w:val="22"/>
-        </w:rPr>
-        <w:t>科技服务有限公司（</w:t>
+        <w:t>中软国际科技服务有限公司（</w:t>
       </w:r>
       <w:r>
         <w:rPr>
@@ -630,9 +587,8 @@
           <w:szCs w:val="21"/>
           <w:shd w:val="clear" w:color="auto" w:fill="FFFFFF"/>
         </w:rPr>
-        <w:t>定制</w:t>
-      </w:r>
-      <w:proofErr w:type="gramStart"/>
+        <w:t>定制化需求</w:t>
+      </w:r>
       <w:r>
         <w:rPr>
           <w:rFonts w:ascii="微软雅黑" w:eastAsia="微软雅黑" w:hAnsi="微软雅黑" w:hint="eastAsia"/>
@@ -640,9 +596,8 @@
           <w:szCs w:val="21"/>
           <w:shd w:val="clear" w:color="auto" w:fill="FFFFFF"/>
         </w:rPr>
-        <w:t>化需求</w:t>
-      </w:r>
-      <w:proofErr w:type="gramEnd"/>
+        <w:t>以及Cloud Mount上云自服务平台。期间担任过项</w:t>
+      </w:r>
       <w:r>
         <w:rPr>
           <w:rFonts w:ascii="微软雅黑" w:eastAsia="微软雅黑" w:hAnsi="微软雅黑" w:hint="eastAsia"/>
@@ -650,9 +605,8 @@
           <w:szCs w:val="21"/>
           <w:shd w:val="clear" w:color="auto" w:fill="FFFFFF"/>
         </w:rPr>
-        <w:t>以及Cloud Mount上云</w:t>
-      </w:r>
-      <w:proofErr w:type="gramStart"/>
+        <w:t>目</w:t>
+      </w:r>
       <w:r>
         <w:rPr>
           <w:rFonts w:ascii="微软雅黑" w:eastAsia="微软雅黑" w:hAnsi="微软雅黑" w:hint="eastAsia"/>
@@ -660,34 +614,6 @@
           <w:szCs w:val="21"/>
           <w:shd w:val="clear" w:color="auto" w:fill="FFFFFF"/>
         </w:rPr>
-        <w:t>自服务</w:t>
-      </w:r>
-      <w:proofErr w:type="gramEnd"/>
-      <w:r>
-        <w:rPr>
-          <w:rFonts w:ascii="微软雅黑" w:eastAsia="微软雅黑" w:hAnsi="微软雅黑" w:hint="eastAsia"/>
-          <w:color w:val="333333"/>
-          <w:szCs w:val="21"/>
-          <w:shd w:val="clear" w:color="auto" w:fill="FFFFFF"/>
-        </w:rPr>
-        <w:t>平台。期间担任过项</w:t>
-      </w:r>
-      <w:r>
-        <w:rPr>
-          <w:rFonts w:ascii="微软雅黑" w:eastAsia="微软雅黑" w:hAnsi="微软雅黑" w:hint="eastAsia"/>
-          <w:color w:val="333333"/>
-          <w:szCs w:val="21"/>
-          <w:shd w:val="clear" w:color="auto" w:fill="FFFFFF"/>
-        </w:rPr>
-        <w:t>目</w:t>
-      </w:r>
-      <w:r>
-        <w:rPr>
-          <w:rFonts w:ascii="微软雅黑" w:eastAsia="微软雅黑" w:hAnsi="微软雅黑" w:hint="eastAsia"/>
-          <w:color w:val="333333"/>
-          <w:szCs w:val="21"/>
-          <w:shd w:val="clear" w:color="auto" w:fill="FFFFFF"/>
-        </w:rPr>
         <w:t>组的PM。</w:t>
       </w:r>
     </w:p>
@@ -874,11 +800,12 @@
         <w:rPr>
           <w:b/>
           <w:bCs/>
+          <w:noProof/>
           <w:sz w:val="36"/>
           <w:szCs w:val="36"/>
         </w:rPr>
         <w:pict w14:anchorId="5DA9EF20">
-          <v:rect id="_x0000_i1029" style="width:0;height:1.5pt" o:hralign="center" o:hrstd="t" o:hr="t" fillcolor="#a0a0a0" stroked="f"/>
+          <v:rect id="_x0000_i1026" alt="" style="width:415.3pt;height:.05pt;mso-width-percent:0;mso-height-percent:0;mso-width-percent:0;mso-height-percent:0" o:hralign="center" o:hrstd="t" o:hr="t" fillcolor="#a0a0a0" stroked="f"/>
         </w:pict>
       </w:r>
     </w:p>
@@ -909,7 +836,6 @@
         </w:rPr>
         <w:t>(</w:t>
       </w:r>
-      <w:proofErr w:type="gramStart"/>
       <w:r>
         <w:rPr>
           <w:rFonts w:hint="eastAsia"/>
@@ -918,38 +844,196 @@
           <w:sz w:val="24"/>
           <w:szCs w:val="24"/>
         </w:rPr>
-        <w:t>紫川软件</w:t>
-      </w:r>
-      <w:proofErr w:type="gramEnd"/>
-      <w:r>
-        <w:rPr>
-          <w:rFonts w:hint="eastAsia"/>
-          <w:b/>
-          <w:bCs/>
+        <w:t>紫川软件有限公司</w:t>
+      </w:r>
+      <w:r>
+        <w:rPr>
+          <w:b/>
           <w:sz w:val="24"/>
           <w:szCs w:val="24"/>
         </w:rPr>
-        <w:t>有限公司</w:t>
-      </w:r>
-      <w:r>
+        <w:t>)</w:t>
+      </w:r>
+    </w:p>
+    <w:p>
+      <w:pPr>
+        <w:spacing w:line="360" w:lineRule="auto"/>
+        <w:outlineLvl w:val="0"/>
         <w:rPr>
           <w:b/>
           <w:sz w:val="24"/>
           <w:szCs w:val="24"/>
         </w:rPr>
-        <w:t>)</w:t>
+      </w:pPr>
+      <w:r>
+        <w:rPr>
+          <w:rFonts w:ascii="宋体" w:hAnsi="宋体"/>
+          <w:sz w:val="22"/>
+        </w:rPr>
+        <w:t>项目简介</w:t>
+      </w:r>
+      <w:r>
+        <w:rPr>
+          <w:rFonts w:ascii="宋体" w:hAnsi="宋体" w:hint="eastAsia"/>
+          <w:sz w:val="22"/>
+        </w:rPr>
+        <w:t>：</w:t>
+      </w:r>
+      <w:r>
+        <w:rPr>
+          <w:rFonts w:ascii="宋体" w:hAnsi="宋体"/>
+          <w:sz w:val="22"/>
+        </w:rPr>
+        <w:t>资产资金平台主要业务</w:t>
+      </w:r>
+      <w:r>
+        <w:rPr>
+          <w:rFonts w:ascii="宋体" w:hAnsi="宋体"/>
+          <w:sz w:val="22"/>
+        </w:rPr>
+        <w:t>是</w:t>
+      </w:r>
+      <w:r>
+        <w:rPr>
+          <w:rFonts w:ascii="宋体" w:hAnsi="宋体"/>
+          <w:sz w:val="22"/>
+        </w:rPr>
+        <w:t>对接银行和有贷款客户的资产方</w:t>
+      </w:r>
+      <w:r>
+        <w:rPr>
+          <w:rFonts w:ascii="宋体" w:hAnsi="宋体"/>
+          <w:sz w:val="22"/>
+        </w:rPr>
+        <w:t>。</w:t>
+      </w:r>
+      <w:r>
+        <w:rPr>
+          <w:rFonts w:ascii="宋体" w:hAnsi="宋体"/>
+          <w:sz w:val="22"/>
+        </w:rPr>
+        <w:t>为银行提供优质的有贷款需求的客户。为有贷款客户的资产方提供资金。</w:t>
+      </w:r>
+      <w:r>
+        <w:rPr>
+          <w:rFonts w:ascii="宋体" w:hAnsi="宋体"/>
+          <w:sz w:val="22"/>
+        </w:rPr>
+        <w:t>并根据不同的资产方和资金方提供风控和支付等业务。</w:t>
       </w:r>
     </w:p>
     <w:p>
       <w:pPr>
         <w:spacing w:line="360" w:lineRule="auto"/>
         <w:outlineLvl w:val="0"/>
+      </w:pPr>
+      <w:r>
+        <w:t>主要职责：</w:t>
+      </w:r>
+      <w:r>
+        <w:rPr>
+          <w:rFonts w:hint="eastAsia"/>
+        </w:rPr>
+        <w:t>主要负责</w:t>
+      </w:r>
+      <w:r>
+        <w:rPr>
+          <w:rFonts w:hint="eastAsia"/>
+        </w:rPr>
+        <w:t>平台基础架构的建设和核心业务流程的开发。</w:t>
+      </w:r>
+      <w:r>
+        <w:rPr>
+          <w:rFonts w:hint="eastAsia"/>
+        </w:rPr>
+        <w:t>由于项目初期上线比较紧急，许多功能都做得比较简单，导致业务量上来后有不少性能问题。参与对文件解析的优化，基本思路是分片解析，利用内存文件映射解析文件，解决了读取大文件和内存负载过高的问题。还</w:t>
+      </w:r>
+      <w:r>
+        <w:rPr>
+          <w:rFonts w:hint="eastAsia"/>
+        </w:rPr>
+        <w:t>参与</w:t>
+      </w:r>
+      <w:r>
+        <w:rPr>
+          <w:rFonts w:hint="eastAsia"/>
+        </w:rPr>
+        <w:t>搭建优化和</w:t>
+      </w:r>
+      <w:proofErr w:type="spellStart"/>
+      <w:r>
+        <w:t>rpc</w:t>
+      </w:r>
+      <w:proofErr w:type="spellEnd"/>
+      <w:r>
+        <w:t>服务</w:t>
+      </w:r>
+      <w:r>
+        <w:t>，job管理，权限管理，</w:t>
+      </w:r>
+      <w:proofErr w:type="spellStart"/>
+      <w:r>
+        <w:t>api</w:t>
+      </w:r>
+      <w:proofErr w:type="spellEnd"/>
+      <w:r>
+        <w:t>网关</w:t>
+      </w:r>
+      <w:r>
+        <w:t>等核心组件</w:t>
+      </w:r>
+      <w:r>
         <w:rPr>
           <w:rFonts w:hint="eastAsia"/>
           <w:b/>
           <w:sz w:val="24"/>
           <w:szCs w:val="24"/>
         </w:rPr>
+        <w:t>。</w:t>
+      </w:r>
+      <w:r>
+        <w:t>负责</w:t>
+      </w:r>
+      <w:r>
+        <w:rPr>
+          <w:rFonts w:hint="eastAsia"/>
+        </w:rPr>
+        <w:t>联调了多个资产资金的放款还款业务。</w:t>
+      </w:r>
+      <w:r>
+        <w:rPr>
+          <w:rFonts w:hint="eastAsia"/>
+        </w:rPr>
+        <w:t>参与对接多个第三方支付，并参与重构了支付模块。</w:t>
+      </w:r>
+    </w:p>
+    <w:p>
+      <w:pPr>
+        <w:spacing w:line="360" w:lineRule="auto"/>
+        <w:outlineLvl w:val="0"/>
+        <w:rPr>
+          <w:rFonts w:ascii="宋体" w:hAnsi="宋体"/>
+          <w:b/>
+          <w:sz w:val="22"/>
+        </w:rPr>
+      </w:pPr>
+      <w:r>
+        <w:rPr>
+          <w:rFonts w:ascii="宋体" w:hAnsi="宋体" w:hint="eastAsia"/>
+          <w:b/>
+          <w:sz w:val="22"/>
+        </w:rPr>
+        <w:t>数据迁移服务（中软国际科技服务有限公司）</w:t>
+      </w:r>
+    </w:p>
+    <w:p>
+      <w:pPr>
+        <w:spacing w:line="360" w:lineRule="auto"/>
+        <w:outlineLvl w:val="0"/>
+        <w:rPr>
+          <w:rFonts w:ascii="宋体" w:hAnsi="宋体"/>
+          <w:sz w:val="22"/>
+        </w:rPr>
       </w:pPr>
       <w:r>
         <w:rPr>
@@ -960,426 +1044,179 @@
       </w:r>
       <w:r>
         <w:rPr>
+          <w:rFonts w:ascii="宋体" w:hAnsi="宋体"/>
+          <w:sz w:val="22"/>
+        </w:rPr>
+        <w:t>：</w:t>
+      </w:r>
+      <w:r>
+        <w:rPr>
           <w:rFonts w:ascii="宋体" w:hAnsi="宋体" w:hint="eastAsia"/>
           <w:sz w:val="22"/>
         </w:rPr>
-        <w:t>：</w:t>
-      </w:r>
-      <w:r>
-        <w:rPr>
-          <w:rFonts w:ascii="宋体" w:hAnsi="宋体"/>
-          <w:sz w:val="22"/>
-        </w:rPr>
-        <w:t>资产资金平台主要业务</w:t>
-      </w:r>
-      <w:r>
-        <w:rPr>
-          <w:rFonts w:ascii="宋体" w:hAnsi="宋体"/>
-          <w:sz w:val="22"/>
-        </w:rPr>
-        <w:t>是</w:t>
-      </w:r>
-      <w:r>
-        <w:rPr>
-          <w:rFonts w:ascii="宋体" w:hAnsi="宋体"/>
-          <w:sz w:val="22"/>
-        </w:rPr>
-        <w:t>对接银行和有贷款客户的资产方</w:t>
-      </w:r>
-      <w:r>
-        <w:rPr>
-          <w:rFonts w:ascii="宋体" w:hAnsi="宋体"/>
-          <w:sz w:val="22"/>
-        </w:rPr>
-        <w:t>。</w:t>
-      </w:r>
-      <w:r>
-        <w:rPr>
-          <w:rFonts w:ascii="宋体" w:hAnsi="宋体"/>
-          <w:sz w:val="22"/>
-        </w:rPr>
-        <w:t>为银行提供优质的有贷款需求的客户。为有贷款客户的资产方提供资金。</w:t>
-      </w:r>
-      <w:r>
-        <w:rPr>
-          <w:rFonts w:ascii="宋体" w:hAnsi="宋体"/>
-          <w:sz w:val="22"/>
-        </w:rPr>
-        <w:t>并根据不同的资产方和资金方</w:t>
-      </w:r>
-      <w:proofErr w:type="gramStart"/>
-      <w:r>
-        <w:rPr>
-          <w:rFonts w:ascii="宋体" w:hAnsi="宋体"/>
-          <w:sz w:val="22"/>
-        </w:rPr>
-        <w:t>提供风控和</w:t>
-      </w:r>
-      <w:proofErr w:type="gramEnd"/>
-      <w:r>
-        <w:rPr>
-          <w:rFonts w:ascii="宋体" w:hAnsi="宋体"/>
-          <w:sz w:val="22"/>
-        </w:rPr>
-        <w:t>支付等业务。</w:t>
+        <w:t>该项目主要开发</w:t>
+      </w:r>
+      <w:r>
+        <w:rPr>
+          <w:rFonts w:ascii="宋体" w:hAnsi="宋体"/>
+          <w:sz w:val="22"/>
+        </w:rPr>
+        <w:t>Cloud Mount</w:t>
+      </w:r>
+      <w:r>
+        <w:rPr>
+          <w:rFonts w:ascii="宋体" w:hAnsi="宋体"/>
+          <w:sz w:val="22"/>
+        </w:rPr>
+        <w:t>主机</w:t>
+      </w:r>
+      <w:r>
+        <w:rPr>
+          <w:rFonts w:ascii="宋体" w:hAnsi="宋体"/>
+          <w:sz w:val="22"/>
+        </w:rPr>
+        <w:t>上云自服务平台。该平台提供专业上云服务，客户自助完成</w:t>
+      </w:r>
+      <w:r>
+        <w:rPr>
+          <w:rFonts w:ascii="宋体" w:hAnsi="宋体"/>
+          <w:sz w:val="22"/>
+        </w:rPr>
+        <w:t>主机迁移</w:t>
+      </w:r>
+      <w:r>
+        <w:rPr>
+          <w:rFonts w:ascii="宋体" w:hAnsi="宋体"/>
+          <w:sz w:val="22"/>
+        </w:rPr>
+        <w:t>迁移，提升</w:t>
+      </w:r>
+      <w:r>
+        <w:rPr>
+          <w:rFonts w:ascii="宋体" w:hAnsi="宋体"/>
+          <w:sz w:val="22"/>
+        </w:rPr>
+        <w:t>主机</w:t>
+      </w:r>
+      <w:r>
+        <w:rPr>
+          <w:rFonts w:ascii="宋体" w:hAnsi="宋体"/>
+          <w:sz w:val="22"/>
+        </w:rPr>
+        <w:t>迁移效率。</w:t>
       </w:r>
     </w:p>
     <w:p>
       <w:pPr>
         <w:spacing w:line="360" w:lineRule="auto"/>
         <w:outlineLvl w:val="0"/>
-      </w:pPr>
-      <w:r>
+        <w:rPr>
+          <w:rFonts w:ascii="宋体" w:hAnsi="宋体"/>
+          <w:sz w:val="22"/>
+        </w:rPr>
+      </w:pPr>
+      <w:r>
+        <w:rPr>
+          <w:rFonts w:ascii="宋体" w:hAnsi="宋体"/>
+          <w:sz w:val="22"/>
+        </w:rPr>
         <w:t>主要职责：</w:t>
       </w:r>
       <w:r>
         <w:rPr>
-          <w:rFonts w:hint="eastAsia"/>
-        </w:rPr>
-        <w:t>主要负责</w:t>
-      </w:r>
-      <w:r>
-        <w:rPr>
-          <w:rFonts w:hint="eastAsia"/>
-        </w:rPr>
-        <w:t>平台基础架构的建设和核心业务流程的开发。</w:t>
-      </w:r>
-      <w:r>
-        <w:rPr>
-          <w:rFonts w:hint="eastAsia"/>
-        </w:rPr>
-        <w:t>由于项目初期上线比较紧急，许多功能都做得比较简单，导致业务量上来后有不少性能问题。参与对文件解析的优化，基本思路是分片解析，利用内存文件映射解析文件，解决了读取大文件和内存负载过高的问题。还</w:t>
-      </w:r>
-      <w:r>
-        <w:rPr>
-          <w:rFonts w:hint="eastAsia"/>
-        </w:rPr>
-        <w:t>参与</w:t>
-      </w:r>
-      <w:r>
-        <w:rPr>
-          <w:rFonts w:hint="eastAsia"/>
-        </w:rPr>
-        <w:t>搭建优化和</w:t>
+          <w:rFonts w:ascii="宋体" w:hAnsi="宋体" w:hint="eastAsia"/>
+          <w:sz w:val="22"/>
+        </w:rPr>
+        <w:t>主要工作是参与华为上云服务</w:t>
+      </w:r>
+      <w:r>
+        <w:rPr>
+          <w:rFonts w:ascii="宋体" w:hAnsi="宋体" w:hint="eastAsia"/>
+          <w:sz w:val="22"/>
+        </w:rPr>
+        <w:t>Cloud Mount</w:t>
+      </w:r>
+      <w:r>
+        <w:rPr>
+          <w:rFonts w:ascii="宋体" w:hAnsi="宋体" w:hint="eastAsia"/>
+          <w:sz w:val="22"/>
+        </w:rPr>
+        <w:t>开发，以及主机迁移工具</w:t>
+      </w:r>
+      <w:r>
+        <w:rPr>
+          <w:rFonts w:ascii="宋体" w:hAnsi="宋体" w:hint="eastAsia"/>
+          <w:sz w:val="22"/>
+        </w:rPr>
+        <w:t>天翼云版本开发、</w:t>
       </w:r>
       <w:proofErr w:type="spellStart"/>
       <w:r>
-        <w:t>rpc</w:t>
+        <w:rPr>
+          <w:rFonts w:ascii="宋体" w:hAnsi="宋体" w:hint="eastAsia"/>
+          <w:sz w:val="22"/>
+        </w:rPr>
+        <w:t>CloudMount</w:t>
       </w:r>
       <w:proofErr w:type="spellEnd"/>
       <w:r>
-        <w:t>服务</w:t>
-      </w:r>
-      <w:r>
-        <w:t>，job管理，权限管理，</w:t>
-      </w:r>
-      <w:proofErr w:type="spellStart"/>
-      <w:r>
-        <w:t>api</w:t>
-      </w:r>
-      <w:proofErr w:type="spellEnd"/>
-      <w:r>
-        <w:t>网关</w:t>
-      </w:r>
-      <w:r>
-        <w:t>等核心组件</w:t>
-      </w:r>
-      <w:r>
-        <w:rPr>
-          <w:rFonts w:hint="eastAsia"/>
+        <w:rPr>
+          <w:rFonts w:ascii="宋体" w:hAnsi="宋体" w:hint="eastAsia"/>
+          <w:sz w:val="22"/>
+        </w:rPr>
+        <w:t>集成主机迁移工具相关需求开发。期间进行过项目支撑，协助客户</w:t>
+      </w:r>
+      <w:r>
+        <w:rPr>
+          <w:rFonts w:ascii="宋体" w:hAnsi="宋体" w:hint="eastAsia"/>
+          <w:sz w:val="22"/>
+        </w:rPr>
+        <w:t>解决主机迁移中遇到的各种问题。工作过程中多次和不熟悉同事和领导讲解迁移原理。期间担任过项目经理。</w:t>
+      </w:r>
+    </w:p>
+    <w:p>
+      <w:pPr>
+        <w:spacing w:line="360" w:lineRule="auto"/>
+        <w:outlineLvl w:val="0"/>
+        <w:rPr>
           <w:b/>
           <w:sz w:val="24"/>
           <w:szCs w:val="24"/>
         </w:rPr>
-        <w:t>。</w:t>
-      </w:r>
-      <w:r>
-        <w:t>负责</w:t>
-      </w:r>
-      <w:r>
-        <w:rPr>
-          <w:rFonts w:hint="eastAsia"/>
-        </w:rPr>
-        <w:t>联调了多个资产资金的放款还款业务。</w:t>
-      </w:r>
-      <w:r>
-        <w:rPr>
-          <w:rFonts w:hint="eastAsia"/>
-        </w:rPr>
-        <w:t>参与对接多个第三方支付，并参与重构了支付模块。</w:t>
-      </w:r>
-    </w:p>
-    <w:p>
-      <w:pPr>
-        <w:spacing w:line="360" w:lineRule="auto"/>
-        <w:outlineLvl w:val="0"/>
-        <w:rPr>
-          <w:rFonts w:ascii="宋体" w:hAnsi="宋体"/>
-          <w:b/>
-          <w:sz w:val="22"/>
-        </w:rPr>
-      </w:pPr>
-      <w:r>
-        <w:rPr>
-          <w:rFonts w:ascii="宋体" w:hAnsi="宋体" w:hint="eastAsia"/>
-          <w:b/>
-          <w:sz w:val="22"/>
-        </w:rPr>
-        <w:t>数据迁移服务（中</w:t>
-      </w:r>
-      <w:proofErr w:type="gramStart"/>
-      <w:r>
-        <w:rPr>
-          <w:rFonts w:ascii="宋体" w:hAnsi="宋体" w:hint="eastAsia"/>
-          <w:b/>
-          <w:sz w:val="22"/>
-        </w:rPr>
-        <w:t>软国际</w:t>
-      </w:r>
-      <w:proofErr w:type="gramEnd"/>
-      <w:r>
-        <w:rPr>
-          <w:rFonts w:ascii="宋体" w:hAnsi="宋体" w:hint="eastAsia"/>
-          <w:b/>
-          <w:sz w:val="22"/>
-        </w:rPr>
-        <w:t>科技服务有限公司）</w:t>
-      </w:r>
-    </w:p>
-    <w:p>
-      <w:pPr>
-        <w:spacing w:line="360" w:lineRule="auto"/>
-        <w:outlineLvl w:val="0"/>
-        <w:rPr>
-          <w:rFonts w:ascii="宋体" w:hAnsi="宋体"/>
-          <w:sz w:val="22"/>
-        </w:rPr>
-      </w:pPr>
-      <w:r>
-        <w:rPr>
-          <w:rFonts w:ascii="宋体" w:hAnsi="宋体"/>
-          <w:sz w:val="22"/>
-        </w:rPr>
-        <w:t>项目简介</w:t>
-      </w:r>
-      <w:r>
-        <w:rPr>
-          <w:rFonts w:ascii="宋体" w:hAnsi="宋体"/>
-          <w:sz w:val="22"/>
-        </w:rPr>
-        <w:t>：</w:t>
-      </w:r>
-      <w:r>
-        <w:rPr>
-          <w:rFonts w:ascii="宋体" w:hAnsi="宋体" w:hint="eastAsia"/>
-          <w:sz w:val="22"/>
-        </w:rPr>
-        <w:t>该项目主要开发</w:t>
-      </w:r>
-      <w:r>
-        <w:rPr>
-          <w:rFonts w:ascii="宋体" w:hAnsi="宋体"/>
-          <w:sz w:val="22"/>
-        </w:rPr>
-        <w:t>Cloud Mount</w:t>
-      </w:r>
-      <w:r>
-        <w:rPr>
-          <w:rFonts w:ascii="宋体" w:hAnsi="宋体"/>
-          <w:sz w:val="22"/>
-        </w:rPr>
-        <w:t>主机</w:t>
-      </w:r>
-      <w:r>
-        <w:rPr>
-          <w:rFonts w:ascii="宋体" w:hAnsi="宋体"/>
-          <w:sz w:val="22"/>
-        </w:rPr>
-        <w:t>上云</w:t>
-      </w:r>
-      <w:proofErr w:type="gramStart"/>
-      <w:r>
-        <w:rPr>
-          <w:rFonts w:ascii="宋体" w:hAnsi="宋体"/>
-          <w:sz w:val="22"/>
-        </w:rPr>
-        <w:t>自服务</w:t>
-      </w:r>
-      <w:proofErr w:type="gramEnd"/>
-      <w:r>
-        <w:rPr>
-          <w:rFonts w:ascii="宋体" w:hAnsi="宋体"/>
-          <w:sz w:val="22"/>
-        </w:rPr>
-        <w:t>平台。该平台提供专业上云服务，客户自助完成</w:t>
-      </w:r>
-      <w:r>
-        <w:rPr>
-          <w:rFonts w:ascii="宋体" w:hAnsi="宋体"/>
-          <w:sz w:val="22"/>
-        </w:rPr>
-        <w:t>主机迁移</w:t>
-      </w:r>
-      <w:proofErr w:type="gramStart"/>
-      <w:r>
-        <w:rPr>
-          <w:rFonts w:ascii="宋体" w:hAnsi="宋体"/>
-          <w:sz w:val="22"/>
-        </w:rPr>
-        <w:t>迁移</w:t>
-      </w:r>
-      <w:proofErr w:type="gramEnd"/>
-      <w:r>
-        <w:rPr>
-          <w:rFonts w:ascii="宋体" w:hAnsi="宋体"/>
-          <w:sz w:val="22"/>
-        </w:rPr>
-        <w:t>，提升</w:t>
-      </w:r>
-      <w:r>
-        <w:rPr>
-          <w:rFonts w:ascii="宋体" w:hAnsi="宋体"/>
-          <w:sz w:val="22"/>
-        </w:rPr>
-        <w:t>主机</w:t>
-      </w:r>
-      <w:r>
-        <w:rPr>
-          <w:rFonts w:ascii="宋体" w:hAnsi="宋体"/>
-          <w:sz w:val="22"/>
-        </w:rPr>
-        <w:t>迁移效率。</w:t>
-      </w:r>
-    </w:p>
-    <w:p>
-      <w:pPr>
-        <w:spacing w:line="360" w:lineRule="auto"/>
-        <w:outlineLvl w:val="0"/>
-        <w:rPr>
-          <w:rFonts w:ascii="宋体" w:hAnsi="宋体"/>
-          <w:sz w:val="22"/>
-        </w:rPr>
-      </w:pPr>
-      <w:r>
-        <w:rPr>
-          <w:rFonts w:ascii="宋体" w:hAnsi="宋体"/>
-          <w:sz w:val="22"/>
-        </w:rPr>
-        <w:t>主要职责：</w:t>
-      </w:r>
-      <w:r>
-        <w:rPr>
-          <w:rFonts w:ascii="宋体" w:hAnsi="宋体" w:hint="eastAsia"/>
-          <w:sz w:val="22"/>
-        </w:rPr>
-        <w:t>主要工作是参与华为上</w:t>
-      </w:r>
-      <w:proofErr w:type="gramStart"/>
-      <w:r>
-        <w:rPr>
-          <w:rFonts w:ascii="宋体" w:hAnsi="宋体" w:hint="eastAsia"/>
-          <w:sz w:val="22"/>
-        </w:rPr>
-        <w:t>云服务</w:t>
-      </w:r>
-      <w:proofErr w:type="gramEnd"/>
-      <w:r>
-        <w:rPr>
-          <w:rFonts w:ascii="宋体" w:hAnsi="宋体" w:hint="eastAsia"/>
-          <w:sz w:val="22"/>
-        </w:rPr>
-        <w:t>Cloud Mount</w:t>
-      </w:r>
-      <w:r>
-        <w:rPr>
-          <w:rFonts w:ascii="宋体" w:hAnsi="宋体" w:hint="eastAsia"/>
-          <w:sz w:val="22"/>
-        </w:rPr>
-        <w:t>开发，以及主机迁移工具</w:t>
-      </w:r>
-      <w:proofErr w:type="gramStart"/>
-      <w:r>
-        <w:rPr>
-          <w:rFonts w:ascii="宋体" w:hAnsi="宋体" w:hint="eastAsia"/>
-          <w:sz w:val="22"/>
-        </w:rPr>
-        <w:t>天翼云版本</w:t>
-      </w:r>
-      <w:proofErr w:type="gramEnd"/>
-      <w:r>
-        <w:rPr>
-          <w:rFonts w:ascii="宋体" w:hAnsi="宋体" w:hint="eastAsia"/>
-          <w:sz w:val="22"/>
-        </w:rPr>
-        <w:t>开发、</w:t>
-      </w:r>
-      <w:proofErr w:type="spellStart"/>
-      <w:r>
-        <w:rPr>
-          <w:rFonts w:ascii="宋体" w:hAnsi="宋体" w:hint="eastAsia"/>
-          <w:sz w:val="22"/>
-        </w:rPr>
-        <w:t>CloudMount</w:t>
-      </w:r>
-      <w:proofErr w:type="spellEnd"/>
-      <w:r>
-        <w:rPr>
-          <w:rFonts w:ascii="宋体" w:hAnsi="宋体" w:hint="eastAsia"/>
-          <w:sz w:val="22"/>
-        </w:rPr>
-        <w:t>集成主机迁移工具相关需求开发。期间进行过项目支撑，协助客户</w:t>
-      </w:r>
-      <w:r>
-        <w:rPr>
-          <w:rFonts w:ascii="宋体" w:hAnsi="宋体" w:hint="eastAsia"/>
-          <w:sz w:val="22"/>
-        </w:rPr>
-        <w:t>解决主机迁移中遇到的各种问题。工作过程中多次和不熟悉同事和领导讲解迁移原理。期间担任过项目经理。</w:t>
-      </w:r>
-    </w:p>
-    <w:p>
-      <w:pPr>
-        <w:spacing w:line="360" w:lineRule="auto"/>
-        <w:outlineLvl w:val="0"/>
+      </w:pPr>
+      <w:r>
         <w:rPr>
           <w:b/>
           <w:sz w:val="24"/>
           <w:szCs w:val="24"/>
         </w:rPr>
-      </w:pPr>
-      <w:r>
-        <w:rPr>
+        <w:t>数据交换平台</w:t>
+      </w:r>
+      <w:r>
+        <w:rPr>
+          <w:rFonts w:hint="eastAsia"/>
           <w:b/>
           <w:sz w:val="24"/>
           <w:szCs w:val="24"/>
         </w:rPr>
-        <w:t>数据交换平台</w:t>
+        <w:t>(</w:t>
       </w:r>
       <w:r>
         <w:rPr>
           <w:rFonts w:hint="eastAsia"/>
           <w:b/>
+          <w:bCs/>
           <w:sz w:val="24"/>
           <w:szCs w:val="24"/>
         </w:rPr>
-        <w:t>(</w:t>
-      </w:r>
-      <w:r>
-        <w:rPr>
-          <w:rFonts w:hint="eastAsia"/>
-          <w:b/>
-          <w:bCs/>
+        <w:t>东方口岸科技有限公司</w:t>
+      </w:r>
+      <w:r>
+        <w:rPr>
+          <w:b/>
           <w:sz w:val="24"/>
           <w:szCs w:val="24"/>
         </w:rPr>
-        <w:t>东方口岸科技有限公司</w:t>
-      </w:r>
-      <w:r>
-        <w:rPr>
-          <w:b/>
-          <w:sz w:val="24"/>
-          <w:szCs w:val="24"/>
-        </w:rPr>
         <w:t>)</w:t>
       </w:r>
     </w:p>
@@ -1456,23 +1293,7 @@
           <w:rFonts w:ascii="宋体" w:hAnsi="宋体"/>
           <w:sz w:val="22"/>
         </w:rPr>
-        <w:t>为企业对接海关数据交换平台</w:t>
-      </w:r>
-      <w:proofErr w:type="gramStart"/>
-      <w:r>
-        <w:rPr>
-          <w:rFonts w:ascii="宋体" w:hAnsi="宋体"/>
-          <w:sz w:val="22"/>
-        </w:rPr>
-        <w:t>体提供</w:t>
-      </w:r>
-      <w:proofErr w:type="gramEnd"/>
-      <w:r>
-        <w:rPr>
-          <w:rFonts w:ascii="宋体" w:hAnsi="宋体"/>
-          <w:sz w:val="22"/>
-        </w:rPr>
-        <w:t>了便捷的服务。</w:t>
+        <w:t>为企业对接海关数据交换平台体提供了便捷的服务。</w:t>
       </w:r>
       <w:r>
         <w:rPr>
@@ -1576,9 +1397,6 @@
       <w:pPr>
         <w:spacing w:line="360" w:lineRule="auto"/>
         <w:outlineLvl w:val="0"/>
-        <w:rPr>
-          <w:rFonts w:hint="eastAsia"/>
-        </w:rPr>
       </w:pPr>
     </w:p>
     <w:p>
@@ -1617,11 +1435,12 @@
         <w:rPr>
           <w:b/>
           <w:bCs/>
+          <w:noProof/>
           <w:sz w:val="36"/>
           <w:szCs w:val="36"/>
         </w:rPr>
         <w:pict w14:anchorId="720BB811">
-          <v:rect id="_x0000_i1030" style="width:0;height:1.5pt" o:hralign="center" o:hrstd="t" o:hr="t" fillcolor="#a0a0a0" stroked="f"/>
+          <v:rect id="_x0000_i1025" alt="" style="width:415.3pt;height:.05pt;mso-width-percent:0;mso-height-percent:0;mso-width-percent:0;mso-height-percent:0" o:hralign="center" o:hrstd="t" o:hr="t" fillcolor="#a0a0a0" stroked="f"/>
         </w:pict>
       </w:r>
     </w:p>
@@ -2058,8 +1877,8 @@
 </file>
 
 <file path=word/numbering.xml><?xml version="1.0" encoding="utf-8"?>
-<w:numbering xmlns:wpc="http://schemas.microsoft.com/office/word/2010/wordprocessingCanvas" xmlns:mc="http://schemas.openxmlformats.org/markup-compatibility/2006" xmlns:o="urn:schemas-microsoft-com:office:office" xmlns:r="http://schemas.openxmlformats.org/officeDocument/2006/relationships" xmlns:m="http://schemas.openxmlformats.org/officeDocument/2006/math" xmlns:v="urn:schemas-microsoft-com:vml" xmlns:wp14="http://schemas.microsoft.com/office/word/2010/wordprocessingDrawing" xmlns:wp="http://schemas.openxmlformats.org/drawingml/2006/wordprocessingDrawing" xmlns:w10="urn:schemas-microsoft-com:office:word" xmlns:w="http://schemas.openxmlformats.org/wordprocessingml/2006/main" xmlns:w14="http://schemas.microsoft.com/office/word/2010/wordml" xmlns:w15="http://schemas.microsoft.com/office/word/2012/wordml" xmlns:wpg="http://schemas.microsoft.com/office/word/2010/wordprocessingGroup" xmlns:wpi="http://schemas.microsoft.com/office/word/2010/wordprocessingInk" xmlns:wne="http://schemas.microsoft.com/office/word/2006/wordml" xmlns:wps="http://schemas.microsoft.com/office/word/2010/wordprocessingShape" mc:Ignorable="w14 w15 wp14">
-  <w:abstractNum w:abstractNumId="0">
+<w:numbering xmlns:wpc="http://schemas.microsoft.com/office/word/2010/wordprocessingCanvas" xmlns:cx="http://schemas.microsoft.com/office/drawing/2014/chartex" xmlns:cx1="http://schemas.microsoft.com/office/drawing/2015/9/8/chartex" xmlns:cx2="http://schemas.microsoft.com/office/drawing/2015/10/21/chartex" xmlns:cx3="http://schemas.microsoft.com/office/drawing/2016/5/9/chartex" xmlns:cx4="http://schemas.microsoft.com/office/drawing/2016/5/10/chartex" xmlns:cx5="http://schemas.microsoft.com/office/drawing/2016/5/11/chartex" xmlns:cx6="http://schemas.microsoft.com/office/drawing/2016/5/12/chartex" xmlns:cx7="http://schemas.microsoft.com/office/drawing/2016/5/13/chartex" xmlns:cx8="http://schemas.microsoft.com/office/drawing/2016/5/14/chartex" xmlns:mc="http://schemas.openxmlformats.org/markup-compatibility/2006" xmlns:aink="http://schemas.microsoft.com/office/drawing/2016/ink" xmlns:am3d="http://schemas.microsoft.com/office/drawing/2017/model3d" xmlns:o="urn:schemas-microsoft-com:office:office" xmlns:r="http://schemas.openxmlformats.org/officeDocument/2006/relationships" xmlns:m="http://schemas.openxmlformats.org/officeDocument/2006/math" xmlns:v="urn:schemas-microsoft-com:vml" xmlns:wp14="http://schemas.microsoft.com/office/word/2010/wordprocessingDrawing" xmlns:wp="http://schemas.openxmlformats.org/drawingml/2006/wordprocessingDrawing" xmlns:w10="urn:schemas-microsoft-com:office:word" xmlns:w="http://schemas.openxmlformats.org/wordprocessingml/2006/main" xmlns:w14="http://schemas.microsoft.com/office/word/2010/wordml" xmlns:w15="http://schemas.microsoft.com/office/word/2012/wordml" xmlns:w16cex="http://schemas.microsoft.com/office/word/2018/wordml/cex" xmlns:w16cid="http://schemas.microsoft.com/office/word/2016/wordml/cid" xmlns:w16="http://schemas.microsoft.com/office/word/2018/wordml" xmlns:w16se="http://schemas.microsoft.com/office/word/2015/wordml/symex" xmlns:wpg="http://schemas.microsoft.com/office/word/2010/wordprocessingGroup" xmlns:wpi="http://schemas.microsoft.com/office/word/2010/wordprocessingInk" xmlns:wne="http://schemas.microsoft.com/office/word/2006/wordml" xmlns:wps="http://schemas.microsoft.com/office/word/2010/wordprocessingShape" mc:Ignorable="w14 w15 w16se w16cid w16 w16cex wp14">
+  <w:abstractNum w:abstractNumId="0" w15:restartNumberingAfterBreak="0">
     <w:nsid w:val="26042EF8"/>
     <w:multiLevelType w:val="multilevel"/>
     <w:tmpl w:val="31806D24"/>
@@ -2208,7 +2027,7 @@
       </w:rPr>
     </w:lvl>
   </w:abstractNum>
-  <w:abstractNum w:abstractNumId="1">
+  <w:abstractNum w:abstractNumId="1" w15:restartNumberingAfterBreak="0">
     <w:nsid w:val="4CC01F38"/>
     <w:multiLevelType w:val="hybridMultilevel"/>
     <w:tmpl w:val="C3182980"/>
@@ -2321,7 +2140,7 @@
       </w:rPr>
     </w:lvl>
   </w:abstractNum>
-  <w:abstractNum w:abstractNumId="2">
+  <w:abstractNum w:abstractNumId="2" w15:restartNumberingAfterBreak="0">
     <w:nsid w:val="6A9762C4"/>
     <w:multiLevelType w:val="hybridMultilevel"/>
     <w:tmpl w:val="658E84D0"/>
@@ -2407,7 +2226,7 @@
       </w:pPr>
     </w:lvl>
   </w:abstractNum>
-  <w:abstractNum w:abstractNumId="3">
+  <w:abstractNum w:abstractNumId="3" w15:restartNumberingAfterBreak="0">
     <w:nsid w:val="752F6EA7"/>
     <w:multiLevelType w:val="hybridMultilevel"/>
     <w:tmpl w:val="810E7530"/>
@@ -2536,7 +2355,7 @@
 </file>
 
 <file path=word/styles.xml><?xml version="1.0" encoding="utf-8"?>
-<w:styles xmlns:mc="http://schemas.openxmlformats.org/markup-compatibility/2006" xmlns:r="http://schemas.openxmlformats.org/officeDocument/2006/relationships" xmlns:w="http://schemas.openxmlformats.org/wordprocessingml/2006/main" xmlns:w14="http://schemas.microsoft.com/office/word/2010/wordml" xmlns:w15="http://schemas.microsoft.com/office/word/2012/wordml" mc:Ignorable="w14 w15">
+<w:styles xmlns:mc="http://schemas.openxmlformats.org/markup-compatibility/2006" xmlns:r="http://schemas.openxmlformats.org/officeDocument/2006/relationships" xmlns:w="http://schemas.openxmlformats.org/wordprocessingml/2006/main" xmlns:w14="http://schemas.microsoft.com/office/word/2010/wordml" xmlns:w15="http://schemas.microsoft.com/office/word/2012/wordml" xmlns:w16cex="http://schemas.microsoft.com/office/word/2018/wordml/cex" xmlns:w16cid="http://schemas.microsoft.com/office/word/2016/wordml/cid" xmlns:w16="http://schemas.microsoft.com/office/word/2018/wordml" xmlns:w16se="http://schemas.microsoft.com/office/word/2015/wordml/symex" mc:Ignorable="w14 w15 w16se w16cid w16 w16cex">
   <w:docDefaults>
     <w:rPrDefault>
       <w:rPr>
@@ -2549,7 +2368,7 @@
     </w:rPrDefault>
     <w:pPrDefault/>
   </w:docDefaults>
-  <w:latentStyles w:defLockedState="0" w:defUIPriority="99" w:defSemiHidden="0" w:defUnhideWhenUsed="0" w:defQFormat="0" w:count="371">
+  <w:latentStyles w:defLockedState="0" w:defUIPriority="99" w:defSemiHidden="0" w:defUnhideWhenUsed="0" w:defQFormat="0" w:count="376">
     <w:lsdException w:name="Normal" w:uiPriority="0" w:qFormat="1"/>
     <w:lsdException w:name="heading 1" w:uiPriority="9" w:qFormat="1"/>
     <w:lsdException w:name="heading 2" w:semiHidden="1" w:uiPriority="9" w:unhideWhenUsed="1" w:qFormat="1"/>
@@ -2655,7 +2474,6 @@
     <w:lsdException w:name="HTML Sample" w:semiHidden="1" w:unhideWhenUsed="1"/>
     <w:lsdException w:name="HTML Typewriter" w:semiHidden="1" w:unhideWhenUsed="1"/>
     <w:lsdException w:name="HTML Variable" w:semiHidden="1" w:unhideWhenUsed="1"/>
-    <w:lsdException w:name="Normal Table" w:semiHidden="1" w:unhideWhenUsed="1"/>
     <w:lsdException w:name="annotation subject" w:semiHidden="1" w:unhideWhenUsed="1"/>
     <w:lsdException w:name="No List" w:semiHidden="1" w:unhideWhenUsed="1"/>
     <w:lsdException w:name="Outline List 1" w:semiHidden="1" w:unhideWhenUsed="1"/>
@@ -2698,11 +2516,8 @@
     <w:lsdException w:name="Table Contemporary" w:semiHidden="1" w:unhideWhenUsed="1"/>
     <w:lsdException w:name="Table Elegant" w:semiHidden="1" w:unhideWhenUsed="1"/>
     <w:lsdException w:name="Table Professional" w:semiHidden="1" w:unhideWhenUsed="1"/>
-    <w:lsdException w:name="Table Subtle 1" w:semiHidden="1" w:unhideWhenUsed="1"/>
     <w:lsdException w:name="Table Subtle 2" w:semiHidden="1" w:unhideWhenUsed="1"/>
     <w:lsdException w:name="Table Web 1" w:semiHidden="1" w:unhideWhenUsed="1"/>
-    <w:lsdException w:name="Table Web 2" w:semiHidden="1" w:unhideWhenUsed="1"/>
-    <w:lsdException w:name="Table Web 3" w:semiHidden="1" w:unhideWhenUsed="1"/>
     <w:lsdException w:name="Balloon Text" w:semiHidden="1" w:unhideWhenUsed="1"/>
     <w:lsdException w:name="Table Grid" w:uiPriority="1"/>
     <w:lsdException w:name="Table Theme" w:semiHidden="1" w:unhideWhenUsed="1"/>
@@ -2921,6 +2736,11 @@
     <w:lsdException w:name="List Table 5 Dark Accent 6" w:uiPriority="50"/>
     <w:lsdException w:name="List Table 6 Colorful Accent 6" w:uiPriority="51"/>
     <w:lsdException w:name="List Table 7 Colorful Accent 6" w:uiPriority="52"/>
+    <w:lsdException w:name="Mention" w:semiHidden="1" w:unhideWhenUsed="1"/>
+    <w:lsdException w:name="Smart Hyperlink" w:semiHidden="1" w:unhideWhenUsed="1"/>
+    <w:lsdException w:name="Hashtag" w:semiHidden="1" w:unhideWhenUsed="1"/>
+    <w:lsdException w:name="Unresolved Mention" w:semiHidden="1" w:unhideWhenUsed="1"/>
+    <w:lsdException w:name="Smart Link" w:semiHidden="1" w:unhideWhenUsed="1"/>
   </w:latentStyles>
   <w:style w:type="paragraph" w:default="1" w:styleId="a">
     <w:name w:val="Normal"/>
@@ -2982,7 +2802,6 @@
       <w:szCs w:val="20"/>
     </w:rPr>
     <w:tblPr>
-      <w:tblInd w:w="0" w:type="dxa"/>
       <w:tblBorders>
         <w:top w:val="single" w:sz="4" w:space="0" w:color="000000"/>
         <w:left w:val="single" w:sz="4" w:space="0" w:color="000000"/>
@@ -2991,12 +2810,6 @@
         <w:insideH w:val="single" w:sz="4" w:space="0" w:color="000000"/>
         <w:insideV w:val="single" w:sz="4" w:space="0" w:color="000000"/>
       </w:tblBorders>
-      <w:tblCellMar>
-        <w:top w:w="0" w:type="dxa"/>
-        <w:left w:w="108" w:type="dxa"/>
-        <w:bottom w:w="0" w:type="dxa"/>
-        <w:right w:w="108" w:type="dxa"/>
-      </w:tblCellMar>
     </w:tblPr>
   </w:style>
   <w:style w:type="character" w:styleId="a5">

--- a/java-陈闯.docx
+++ b/java-陈闯.docx
@@ -305,15 +305,6 @@
         <w:t>5</w:t>
       </w:r>
       <w:r>
-        <w:t>k</w:t>
-      </w:r>
-      <w:r>
-        <w:t>~</w:t>
-      </w:r>
-      <w:r>
-        <w:t>18</w:t>
-      </w:r>
-      <w:r>
         <w:t>K</w:t>
       </w:r>
     </w:p>
@@ -427,7 +418,7 @@
         <w:spacing w:line="360" w:lineRule="auto"/>
         <w:outlineLvl w:val="0"/>
         <w:rPr>
-          <w:rFonts w:ascii="宋体" w:hAnsi="宋体"/>
+          <w:rFonts w:ascii="宋体" w:hAnsi="宋体" w:hint="eastAsia"/>
           <w:sz w:val="22"/>
         </w:rPr>
       </w:pPr>
@@ -454,6 +445,13 @@
           <w:sz w:val="22"/>
         </w:rPr>
         <w:t>后台核心业务的功能设计与开发。</w:t>
+      </w:r>
+      <w:r>
+        <w:rPr>
+          <w:rFonts w:ascii="宋体" w:hAnsi="宋体" w:hint="eastAsia"/>
+          <w:sz w:val="22"/>
+        </w:rPr>
+        <w:t>协调对接第三方支付和银行，负责项目接口的联调和整个业务流程的串联。</w:t>
       </w:r>
     </w:p>
     <w:p>
@@ -728,7 +726,21 @@
           <w:rFonts w:ascii="宋体" w:hAnsi="宋体"/>
           <w:sz w:val="22"/>
         </w:rPr>
-        <w:t>需求，部署</w:t>
+        <w:t>需求，</w:t>
+      </w:r>
+      <w:r>
+        <w:rPr>
+          <w:rFonts w:ascii="宋体" w:hAnsi="宋体" w:hint="eastAsia"/>
+          <w:sz w:val="22"/>
+        </w:rPr>
+        <w:t>前往海关数据分中心</w:t>
+      </w:r>
+      <w:r>
+        <w:rPr>
+          <w:rFonts w:ascii="宋体" w:hAnsi="宋体"/>
+          <w:sz w:val="22"/>
+        </w:rPr>
+        <w:t>部署</w:t>
       </w:r>
       <w:r>
         <w:rPr>
@@ -743,6 +755,13 @@
           <w:sz w:val="22"/>
         </w:rPr>
         <w:t>以及项目支撑。</w:t>
+      </w:r>
+      <w:r>
+        <w:rPr>
+          <w:rFonts w:ascii="宋体" w:hAnsi="宋体" w:hint="eastAsia"/>
+          <w:sz w:val="22"/>
+        </w:rPr>
+        <w:t>协调解决企业报关单上传到海关数据中心的各种问题。</w:t>
       </w:r>
     </w:p>
     <w:p>
@@ -782,7 +801,6 @@
           <w:sz w:val="36"/>
           <w:szCs w:val="36"/>
         </w:rPr>
-        <w:lastRenderedPageBreak/>
         <w:t>项目经验</w:t>
       </w:r>
     </w:p>
@@ -1620,7 +1638,7 @@
                 <w:rFonts w:ascii="宋体" w:hAnsi="宋体"/>
                 <w:sz w:val="22"/>
               </w:rPr>
-              <w:t>等框架。阅读过相关源码。</w:t>
+              <w:t>等框架。</w:t>
             </w:r>
           </w:p>
           <w:p>
@@ -2474,6 +2492,7 @@
     <w:lsdException w:name="HTML Sample" w:semiHidden="1" w:unhideWhenUsed="1"/>
     <w:lsdException w:name="HTML Typewriter" w:semiHidden="1" w:unhideWhenUsed="1"/>
     <w:lsdException w:name="HTML Variable" w:semiHidden="1" w:unhideWhenUsed="1"/>
+    <w:lsdException w:name="Normal Table" w:semiHidden="1" w:unhideWhenUsed="1"/>
     <w:lsdException w:name="annotation subject" w:semiHidden="1" w:unhideWhenUsed="1"/>
     <w:lsdException w:name="No List" w:semiHidden="1" w:unhideWhenUsed="1"/>
     <w:lsdException w:name="Outline List 1" w:semiHidden="1" w:unhideWhenUsed="1"/>
@@ -2516,8 +2535,11 @@
     <w:lsdException w:name="Table Contemporary" w:semiHidden="1" w:unhideWhenUsed="1"/>
     <w:lsdException w:name="Table Elegant" w:semiHidden="1" w:unhideWhenUsed="1"/>
     <w:lsdException w:name="Table Professional" w:semiHidden="1" w:unhideWhenUsed="1"/>
+    <w:lsdException w:name="Table Subtle 1" w:semiHidden="1" w:unhideWhenUsed="1"/>
     <w:lsdException w:name="Table Subtle 2" w:semiHidden="1" w:unhideWhenUsed="1"/>
     <w:lsdException w:name="Table Web 1" w:semiHidden="1" w:unhideWhenUsed="1"/>
+    <w:lsdException w:name="Table Web 2" w:semiHidden="1" w:unhideWhenUsed="1"/>
+    <w:lsdException w:name="Table Web 3" w:semiHidden="1" w:unhideWhenUsed="1"/>
     <w:lsdException w:name="Balloon Text" w:semiHidden="1" w:unhideWhenUsed="1"/>
     <w:lsdException w:name="Table Grid" w:uiPriority="1"/>
     <w:lsdException w:name="Table Theme" w:semiHidden="1" w:unhideWhenUsed="1"/>
